--- a/Word/Kapitel_2_Index.docx
+++ b/Word/Kapitel_2_Index.docx
@@ -1603,61 +1603,3769 @@
       </w:r>
     </w:p>
     <w:p/>
+    <w:p>
+      <w:pPr>
+        <w:rPr>
+          <w:b/>
+          <w:bCs/>
+          <w:u w:val="single"/>
+        </w:rPr>
+      </w:pPr>
+      <w:r>
+        <w:rPr>
+          <w:b/>
+          <w:bCs/>
+          <w:u w:val="single"/>
+        </w:rPr>
+        <w:t>Eigene Hash-Indexes erstellen</w:t>
+      </w:r>
+    </w:p>
+    <w:p>
+      <w:pPr>
+        <w:rPr>
+          <w:b/>
+          <w:bCs/>
+        </w:rPr>
+      </w:pPr>
+    </w:p>
+    <w:p>
+      <w:r>
+        <w:t xml:space="preserve">Man kann </w:t>
+      </w:r>
+      <w:r>
+        <w:t xml:space="preserve">den </w:t>
+      </w:r>
+      <w:r>
+        <w:t xml:space="preserve">Hash </w:t>
+      </w:r>
+      <w:r>
+        <w:t>–</w:t>
+      </w:r>
+      <w:r>
+        <w:t xml:space="preserve"> In</w:t>
+      </w:r>
+      <w:r>
+        <w:t xml:space="preserve">dex </w:t>
+      </w:r>
+      <w:r>
+        <w:t xml:space="preserve">auch </w:t>
+      </w:r>
+      <w:r>
+        <w:t xml:space="preserve">selbst nachstellen, um </w:t>
+      </w:r>
+      <w:r>
+        <w:t xml:space="preserve">Zugang zu einigen der gewünschten </w:t>
+      </w:r>
+      <w:r>
+        <w:t>Eigenschaften von Hash-Indizes</w:t>
+      </w:r>
+      <w:r>
+        <w:t xml:space="preserve"> zu erlangen. Beispielsweise </w:t>
+      </w:r>
+      <w:r>
+        <w:t xml:space="preserve">eine sehr kleine Indexgröße für sehr lange </w:t>
+      </w:r>
+      <w:r>
+        <w:t>Schlüsse</w:t>
+      </w:r>
+      <w:r>
+        <w:t>l</w:t>
+      </w:r>
+      <w:r>
+        <w:t>.</w:t>
+      </w:r>
+      <w:r>
+        <w:t xml:space="preserve"> </w:t>
+      </w:r>
+      <w:r>
+        <w:t xml:space="preserve">Dabei muss man nach dem folgenden Schema arbeiten. </w:t>
+      </w:r>
+      <w:r>
+        <w:t>Man erstellt eine</w:t>
+      </w:r>
+      <w:r>
+        <w:t>n</w:t>
+      </w:r>
+      <w:r>
+        <w:t xml:space="preserve"> Pseudo-Hash-Index </w:t>
+      </w:r>
+      <w:r>
+        <w:t xml:space="preserve">auf einem Standard </w:t>
+      </w:r>
+      <w:r>
+        <w:t>B-Tree-Index</w:t>
+      </w:r>
+      <w:r>
+        <w:t xml:space="preserve">. </w:t>
+      </w:r>
+      <w:r>
+        <w:t>Der B-Tree-Index wird weiterhin für Suchen (lockups)</w:t>
+      </w:r>
+      <w:r>
+        <w:t xml:space="preserve"> verwendet</w:t>
+      </w:r>
+      <w:r>
+        <w:t xml:space="preserve">, aber es werden die Hash-Werte </w:t>
+      </w:r>
+      <w:r>
+        <w:t>der Schlüssel (hash-values)</w:t>
+      </w:r>
+      <w:r>
+        <w:t xml:space="preserve"> anstell der Schlüssel selbst verwendet.</w:t>
+      </w:r>
+      <w:r>
+        <w:t xml:space="preserve"> </w:t>
+      </w:r>
+      <w:r>
+        <w:t>Dazu wird die Hash-Funktion manuell in der WHERE-Klausel</w:t>
+      </w:r>
+      <w:r>
+        <w:t xml:space="preserve"> </w:t>
+      </w:r>
+      <w:r>
+        <w:t>angegeben.</w:t>
+      </w:r>
+      <w:r>
+        <w:t xml:space="preserve"> </w:t>
+      </w:r>
+      <w:r>
+        <w:t>Diese Verwendung</w:t>
+      </w:r>
+      <w:r>
+        <w:t xml:space="preserve"> </w:t>
+      </w:r>
+      <w:r>
+        <w:t>funktioniert gut für URL-Suchen</w:t>
+      </w:r>
+      <w:r>
+        <w:t>, weil der MySQL-Abfrageoptimierer (query optimizer)</w:t>
+      </w:r>
+      <w:r>
+        <w:t xml:space="preserve"> bemerkt, dass </w:t>
+      </w:r>
+      <w:r>
+        <w:t>es einen kleinen, hochselektiven</w:t>
+      </w:r>
+      <w:r>
+        <w:t xml:space="preserve"> Index auf der ur_crc – Spalte gibt.</w:t>
+      </w:r>
+      <w:r>
+        <w:t xml:space="preserve"> </w:t>
+      </w:r>
+      <w:r>
+        <w:t>Dies ist schneller als die Alternative, die volls</w:t>
+      </w:r>
+      <w:r>
+        <w:t>t</w:t>
+      </w:r>
+      <w:r>
+        <w:t xml:space="preserve">ändige </w:t>
+      </w:r>
+      <w:r>
+        <w:t xml:space="preserve">URL </w:t>
+      </w:r>
+      <w:r>
+        <w:t xml:space="preserve">als Zeichenkette </w:t>
+      </w:r>
+      <w:r>
+        <w:t>zu indexieren</w:t>
+      </w:r>
+      <w:r>
+        <w:t>.</w:t>
+      </w:r>
+      <w:r>
+        <w:t xml:space="preserve"> </w:t>
+      </w:r>
+      <w:r>
+        <w:t>Dafür besteht die Notwendigkeit</w:t>
+      </w:r>
+      <w:r>
+        <w:t>, die Hash-Werte zu pflegen</w:t>
+      </w:r>
+      <w:r>
+        <w:t xml:space="preserve">, weshalb </w:t>
+      </w:r>
+      <w:r>
+        <w:t xml:space="preserve">man neben der Erstellung der Tabelle </w:t>
+      </w:r>
+      <w:r>
+        <w:t xml:space="preserve">mit der url- und der url_crc-Spalte </w:t>
+      </w:r>
+      <w:r>
+        <w:t xml:space="preserve">auch einen Trigger für Insert oder Update führen muss. </w:t>
+      </w:r>
+      <w:r>
+        <w:t xml:space="preserve">Der hauptsächliche </w:t>
+      </w:r>
+      <w:r>
+        <w:t xml:space="preserve">Vorteil </w:t>
+      </w:r>
+      <w:r>
+        <w:t>bei der eigenen Erstellung ist, dass man die Hashfunktion selbst bestimmen kann</w:t>
+      </w:r>
+      <w:r>
+        <w:t xml:space="preserve">. </w:t>
+      </w:r>
+      <w:r>
+        <w:t xml:space="preserve">Um möglichst wenig Speicherplatz zu </w:t>
+      </w:r>
+      <w:r>
+        <w:t>verschwenden</w:t>
+      </w:r>
+      <w:r>
+        <w:t xml:space="preserve">, bieten es sich an keine komplexen Hash-Funktionen mit langen Zeichenketten als Rückgabe </w:t>
+      </w:r>
+      <w:r>
+        <w:t>zu verwenden.</w:t>
+      </w:r>
+      <w:r>
+        <w:t xml:space="preserve"> </w:t>
+      </w:r>
+      <w:r>
+        <w:t>E</w:t>
+      </w:r>
+      <w:r>
+        <w:t xml:space="preserve">infache Hash-Funktionen </w:t>
+      </w:r>
+      <w:r>
+        <w:t xml:space="preserve">bieten </w:t>
+      </w:r>
+      <w:r>
+        <w:t>akzeptablere Kollisionsraten mit besse</w:t>
+      </w:r>
+      <w:r>
+        <w:t xml:space="preserve">ren </w:t>
+      </w:r>
+      <w:r>
+        <w:t xml:space="preserve">Leistungen. </w:t>
+      </w:r>
+    </w:p>
     <w:p/>
     <w:p>
       <w:pPr>
         <w:rPr>
+          <w:b/>
+          <w:bCs/>
+          <w:color w:val="FF0000"/>
+        </w:rPr>
+      </w:pPr>
+      <w:r>
+        <w:rPr>
+          <w:b/>
+          <w:bCs/>
+          <w:color w:val="FF0000"/>
+        </w:rPr>
+        <w:t xml:space="preserve">TODO(Daniel): </w:t>
+      </w:r>
+      <w:r>
+        <w:rPr>
+          <w:b/>
+          <w:bCs/>
+          <w:color w:val="FF0000"/>
+        </w:rPr>
+        <w:t>Erklärung der Grafiken</w:t>
+      </w:r>
+      <w:r>
+        <w:rPr>
+          <w:b/>
+          <w:bCs/>
+          <w:color w:val="FF0000"/>
+        </w:rPr>
+        <w:t xml:space="preserve"> </w:t>
+      </w:r>
+      <w:r>
+        <w:rPr>
+          <w:b/>
+          <w:bCs/>
+          <w:color w:val="FF0000"/>
+        </w:rPr>
+        <w:t>+</w:t>
+      </w:r>
+      <w:r>
+        <w:rPr>
+          <w:b/>
+          <w:bCs/>
+          <w:color w:val="FF0000"/>
+        </w:rPr>
+        <w:t xml:space="preserve"> </w:t>
+      </w:r>
+      <w:r>
+        <w:rPr>
+          <w:b/>
+          <w:bCs/>
+          <w:color w:val="FF0000"/>
+        </w:rPr>
+        <w:t>Analyse</w:t>
+      </w:r>
+    </w:p>
+    <w:p>
+      <w:pPr>
+        <w:rPr>
+          <w:b/>
+          <w:bCs/>
+        </w:rPr>
+      </w:pPr>
+    </w:p>
+    <w:p>
+      <w:pPr>
+        <w:rPr>
+          <w:b/>
+          <w:bCs/>
+          <w:color w:val="000000" w:themeColor="text1"/>
+          <w:u w:val="single"/>
+        </w:rPr>
+      </w:pPr>
+      <w:r>
+        <w:rPr>
+          <w:b/>
+          <w:bCs/>
+          <w:color w:val="000000" w:themeColor="text1"/>
+          <w:u w:val="single"/>
+        </w:rPr>
+        <w:t>Umgang mit Hash-Kollisionen</w:t>
+      </w:r>
+    </w:p>
+    <w:p>
+      <w:pPr>
+        <w:rPr>
+          <w:color w:val="000000" w:themeColor="text1"/>
+        </w:rPr>
+      </w:pPr>
+    </w:p>
+    <w:p>
+      <w:pPr>
+        <w:rPr>
+          <w:color w:val="000000" w:themeColor="text1"/>
+        </w:rPr>
+      </w:pPr>
+      <w:r>
+        <w:rPr>
+          <w:color w:val="000000" w:themeColor="text1"/>
+        </w:rPr>
+        <w:t>Wenn man</w:t>
+      </w:r>
+      <w:r>
+        <w:rPr>
+          <w:color w:val="000000" w:themeColor="text1"/>
+        </w:rPr>
+        <w:t xml:space="preserve"> </w:t>
+      </w:r>
+      <w:r>
+        <w:rPr>
+          <w:color w:val="000000" w:themeColor="text1"/>
+        </w:rPr>
+        <w:t xml:space="preserve">nach einem Wert durch seinen Hash </w:t>
+      </w:r>
+      <w:r>
+        <w:rPr>
+          <w:color w:val="000000" w:themeColor="text1"/>
+        </w:rPr>
+        <w:t xml:space="preserve">suchst, </w:t>
+      </w:r>
+      <w:r>
+        <w:rPr>
+          <w:color w:val="000000" w:themeColor="text1"/>
+        </w:rPr>
+        <w:t xml:space="preserve">musst du </w:t>
+      </w:r>
+      <w:r>
+        <w:rPr>
+          <w:color w:val="000000" w:themeColor="text1"/>
+        </w:rPr>
+        <w:t>auch den literalen</w:t>
+      </w:r>
+      <w:r>
+        <w:rPr>
+          <w:color w:val="000000" w:themeColor="text1"/>
+        </w:rPr>
+        <w:t xml:space="preserve"> Wert in der </w:t>
+      </w:r>
+      <w:r>
+        <w:rPr>
+          <w:color w:val="000000" w:themeColor="text1"/>
+        </w:rPr>
+        <w:t xml:space="preserve">WHERE-Klausel angeben. </w:t>
+      </w:r>
+      <w:r>
+        <w:rPr>
+          <w:color w:val="000000" w:themeColor="text1"/>
+        </w:rPr>
+        <w:t xml:space="preserve">Andernfalls würde es </w:t>
+      </w:r>
+      <w:r>
+        <w:rPr>
+          <w:color w:val="000000" w:themeColor="text1"/>
+        </w:rPr>
+        <w:t xml:space="preserve">mehr </w:t>
+      </w:r>
+      <w:r>
+        <w:rPr>
+          <w:color w:val="000000" w:themeColor="text1"/>
+        </w:rPr>
+        <w:t xml:space="preserve">als einen Wert </w:t>
+      </w:r>
+      <w:r>
+        <w:rPr>
+          <w:color w:val="000000" w:themeColor="text1"/>
+        </w:rPr>
+        <w:t xml:space="preserve">zurückgeben, wenn es zu einer Hashkollision kommt. </w:t>
+      </w:r>
+      <w:r>
+        <w:rPr>
+          <w:color w:val="000000" w:themeColor="text1"/>
+        </w:rPr>
+        <w:t xml:space="preserve">Dabei wachsen </w:t>
+      </w:r>
+      <w:r>
+        <w:rPr>
+          <w:color w:val="000000" w:themeColor="text1"/>
+        </w:rPr>
+        <w:t>Hash</w:t>
+      </w:r>
+      <w:r>
+        <w:rPr>
+          <w:color w:val="000000" w:themeColor="text1"/>
+        </w:rPr>
+        <w:t>-Kollisionen</w:t>
+      </w:r>
+      <w:r>
+        <w:rPr>
+          <w:color w:val="000000" w:themeColor="text1"/>
+        </w:rPr>
+        <w:t xml:space="preserve"> </w:t>
+      </w:r>
+      <w:r>
+        <w:rPr>
+          <w:color w:val="000000" w:themeColor="text1"/>
+        </w:rPr>
+        <w:t xml:space="preserve">schneller </w:t>
+      </w:r>
+      <w:r>
+        <w:rPr>
+          <w:color w:val="000000" w:themeColor="text1"/>
+        </w:rPr>
+        <w:t>als man zunächst annehmen würde</w:t>
+      </w:r>
+      <w:r>
+        <w:rPr>
+          <w:color w:val="000000" w:themeColor="text1"/>
+        </w:rPr>
+        <w:t xml:space="preserve">. </w:t>
+      </w:r>
+      <w:r>
+        <w:rPr>
+          <w:color w:val="000000" w:themeColor="text1"/>
+        </w:rPr>
+        <w:t>Zur Veranschaulichung kann man das sogenannte Geburtstagsparadoxon</w:t>
+      </w:r>
+      <w:r>
+        <w:rPr>
+          <w:color w:val="000000" w:themeColor="text1"/>
+        </w:rPr>
+        <w:t xml:space="preserve">. </w:t>
+      </w:r>
+      <w:r>
+        <w:rPr>
+          <w:color w:val="000000" w:themeColor="text1"/>
+        </w:rPr>
+        <w:t xml:space="preserve">Wenn sich in einem Raum 23 Personen befinden, dann </w:t>
+      </w:r>
+      <w:r>
+        <w:rPr>
+          <w:color w:val="000000" w:themeColor="text1"/>
+        </w:rPr>
+        <w:t>ist die Wahrscheinlichkeit dafür, dass zwei am gleichen Tag (ohne Berücksichtigu</w:t>
+      </w:r>
+      <w:r>
+        <w:rPr>
+          <w:color w:val="000000" w:themeColor="text1"/>
+        </w:rPr>
+        <w:t>n</w:t>
+      </w:r>
+      <w:r>
+        <w:rPr>
+          <w:color w:val="000000" w:themeColor="text1"/>
+        </w:rPr>
+        <w:t>g des Jahres)</w:t>
+      </w:r>
+      <w:r>
+        <w:rPr>
+          <w:color w:val="000000" w:themeColor="text1"/>
+        </w:rPr>
+        <w:t xml:space="preserve"> Geburtstag haben bei über 50%. Bei 30 Personen liegt die </w:t>
+      </w:r>
+      <w:r>
+        <w:rPr>
+          <w:color w:val="000000" w:themeColor="text1"/>
+        </w:rPr>
+        <w:t>Wahrscheinlichkeit</w:t>
+      </w:r>
+      <w:r>
+        <w:rPr>
+          <w:color w:val="000000" w:themeColor="text1"/>
+        </w:rPr>
+        <w:t xml:space="preserve"> schon bei </w:t>
+      </w:r>
+      <w:r>
+        <w:rPr>
+          <w:color w:val="000000" w:themeColor="text1"/>
+        </w:rPr>
+        <w:t xml:space="preserve">über </w:t>
+      </w:r>
+      <w:r>
+        <w:rPr>
+          <w:color w:val="000000" w:themeColor="text1"/>
+        </w:rPr>
+        <w:t>70</w:t>
+      </w:r>
+      <w:r>
+        <w:rPr>
+          <w:color w:val="000000" w:themeColor="text1"/>
+        </w:rPr>
+        <w:t>%</w:t>
+      </w:r>
+      <w:r>
+        <w:rPr>
+          <w:color w:val="000000" w:themeColor="text1"/>
+        </w:rPr>
+        <w:t xml:space="preserve">, </w:t>
+      </w:r>
+      <w:r>
+        <w:rPr>
+          <w:color w:val="000000" w:themeColor="text1"/>
+        </w:rPr>
+        <w:t xml:space="preserve">bei 40 Personen </w:t>
+      </w:r>
+      <w:r>
+        <w:rPr>
+          <w:color w:val="000000" w:themeColor="text1"/>
+        </w:rPr>
+        <w:t xml:space="preserve">bei </w:t>
+      </w:r>
+      <w:r>
+        <w:rPr>
+          <w:color w:val="000000" w:themeColor="text1"/>
+        </w:rPr>
+        <w:t xml:space="preserve">über 89% und bei 50 Personen </w:t>
+      </w:r>
+      <w:r>
+        <w:rPr>
+          <w:color w:val="000000" w:themeColor="text1"/>
+        </w:rPr>
+        <w:t xml:space="preserve">bei 97%. </w:t>
+      </w:r>
+      <w:r>
+        <w:rPr>
+          <w:color w:val="000000" w:themeColor="text1"/>
+        </w:rPr>
+        <w:t>Die Hashfunktion CRC32()</w:t>
+      </w:r>
+      <w:r>
+        <w:rPr>
+          <w:color w:val="000000" w:themeColor="text1"/>
+        </w:rPr>
+        <w:t xml:space="preserve"> </w:t>
+      </w:r>
+      <w:r>
+        <w:rPr>
+          <w:color w:val="000000" w:themeColor="text1"/>
+        </w:rPr>
+        <w:t xml:space="preserve">gibt einen 32-Bit-Wert </w:t>
+      </w:r>
+      <w:r>
+        <w:rPr>
+          <w:color w:val="000000" w:themeColor="text1"/>
+        </w:rPr>
+        <w:t>zurück</w:t>
+      </w:r>
+      <w:r>
+        <w:rPr>
+          <w:color w:val="000000" w:themeColor="text1"/>
+        </w:rPr>
+        <w:t xml:space="preserve">, sodass </w:t>
+      </w:r>
+      <w:r>
+        <w:rPr>
+          <w:color w:val="000000" w:themeColor="text1"/>
+        </w:rPr>
+        <w:t xml:space="preserve">die Wahrscheinlichkeit </w:t>
+      </w:r>
+      <w:r>
+        <w:rPr>
+          <w:color w:val="000000" w:themeColor="text1"/>
+        </w:rPr>
+        <w:t xml:space="preserve">einer Kollision </w:t>
+      </w:r>
+      <w:r>
+        <w:rPr>
+          <w:color w:val="000000" w:themeColor="text1"/>
+        </w:rPr>
+        <w:t xml:space="preserve">bei bereits </w:t>
+      </w:r>
+      <w:r>
+        <w:rPr>
+          <w:color w:val="000000" w:themeColor="text1"/>
+        </w:rPr>
+        <w:t xml:space="preserve">93.000 </w:t>
+      </w:r>
+      <w:r>
+        <w:rPr>
+          <w:color w:val="000000" w:themeColor="text1"/>
+        </w:rPr>
+        <w:t xml:space="preserve">Werten bei 1% liegt. </w:t>
+      </w:r>
+      <w:r>
+        <w:rPr>
+          <w:color w:val="000000" w:themeColor="text1"/>
+        </w:rPr>
+        <w:t xml:space="preserve">Wenn </w:t>
+      </w:r>
+      <w:r>
+        <w:rPr>
+          <w:color w:val="000000" w:themeColor="text1"/>
+        </w:rPr>
+        <w:t>Kollisionen</w:t>
+      </w:r>
+      <w:r>
+        <w:rPr>
+          <w:color w:val="000000" w:themeColor="text1"/>
+        </w:rPr>
+        <w:t xml:space="preserve"> </w:t>
+      </w:r>
+      <w:r>
+        <w:rPr>
+          <w:color w:val="000000" w:themeColor="text1"/>
+        </w:rPr>
+        <w:t xml:space="preserve">kein Problem darstellen, z.B. </w:t>
+      </w:r>
+      <w:r>
+        <w:rPr>
+          <w:color w:val="000000" w:themeColor="text1"/>
+        </w:rPr>
+        <w:t xml:space="preserve">aufgrund von statistischen Abfragen, kann man </w:t>
+      </w:r>
+      <w:r>
+        <w:rPr>
+          <w:color w:val="000000" w:themeColor="text1"/>
+        </w:rPr>
+        <w:t>es weiter vereinfachen</w:t>
+      </w:r>
+      <w:r>
+        <w:rPr>
+          <w:color w:val="000000" w:themeColor="text1"/>
+        </w:rPr>
+        <w:t xml:space="preserve"> und etwas </w:t>
+      </w:r>
+      <w:r>
+        <w:rPr>
+          <w:color w:val="000000" w:themeColor="text1"/>
+        </w:rPr>
+        <w:t>Effizienz</w:t>
+      </w:r>
+      <w:r>
+        <w:rPr>
+          <w:color w:val="000000" w:themeColor="text1"/>
+        </w:rPr>
+        <w:t xml:space="preserve"> </w:t>
+      </w:r>
+      <w:r>
+        <w:rPr>
+          <w:color w:val="000000" w:themeColor="text1"/>
+        </w:rPr>
+        <w:t xml:space="preserve">gewinnen, indem du weniger Bit-große Ganzzahlen verwendest. </w:t>
+      </w:r>
+    </w:p>
+    <w:p>
+      <w:pPr>
+        <w:rPr>
+          <w:color w:val="000000" w:themeColor="text1"/>
+        </w:rPr>
+      </w:pPr>
+    </w:p>
+    <w:p>
+      <w:pPr>
+        <w:rPr>
+          <w:b/>
+          <w:bCs/>
+          <w:color w:val="000000" w:themeColor="text1"/>
+        </w:rPr>
+      </w:pPr>
+      <w:r>
+        <w:rPr>
+          <w:b/>
+          <w:bCs/>
+          <w:color w:val="000000" w:themeColor="text1"/>
+        </w:rPr>
+        <w:t>Volltext-Indizes</w:t>
+      </w:r>
+    </w:p>
+    <w:p>
+      <w:pPr>
+        <w:rPr>
+          <w:color w:val="000000" w:themeColor="text1"/>
+        </w:rPr>
+      </w:pPr>
+      <w:r>
+        <w:rPr>
+          <w:color w:val="000000" w:themeColor="text1"/>
+        </w:rPr>
+        <w:t>Dies ist ein spezieller Indextyp, der Schlüsselwörter</w:t>
+      </w:r>
+      <w:r>
+        <w:rPr>
+          <w:color w:val="000000" w:themeColor="text1"/>
+        </w:rPr>
+        <w:t xml:space="preserve"> </w:t>
+      </w:r>
+      <w:r>
+        <w:rPr>
+          <w:color w:val="000000" w:themeColor="text1"/>
+        </w:rPr>
+        <w:t>im Text findet</w:t>
+      </w:r>
+      <w:r>
+        <w:rPr>
+          <w:color w:val="000000" w:themeColor="text1"/>
+        </w:rPr>
+        <w:t xml:space="preserve">, anstatt </w:t>
+      </w:r>
+      <w:r>
+        <w:rPr>
+          <w:color w:val="000000" w:themeColor="text1"/>
+        </w:rPr>
+        <w:t xml:space="preserve">Werte direkt mit den Werten </w:t>
+      </w:r>
+      <w:r>
+        <w:rPr>
+          <w:color w:val="000000" w:themeColor="text1"/>
+        </w:rPr>
+        <w:t xml:space="preserve">im Index zu vergleichen. </w:t>
+      </w:r>
+      <w:r>
+        <w:rPr>
+          <w:color w:val="000000" w:themeColor="text1"/>
+        </w:rPr>
+        <w:t xml:space="preserve">Volltextsuche (full-text-searching) </w:t>
+      </w:r>
+      <w:r>
+        <w:rPr>
+          <w:color w:val="000000" w:themeColor="text1"/>
+        </w:rPr>
+        <w:t xml:space="preserve">ist völlig anders als andere </w:t>
+      </w:r>
+      <w:r>
+        <w:rPr>
+          <w:color w:val="000000" w:themeColor="text1"/>
+        </w:rPr>
+        <w:t xml:space="preserve">Arten von Übereinstimmungen und hat viele Feinheiten, wie Stoppwörter, </w:t>
+      </w:r>
+      <w:r>
+        <w:rPr>
+          <w:color w:val="000000" w:themeColor="text1"/>
+        </w:rPr>
+        <w:t xml:space="preserve">Stemming und Pluralformen, sowie Boolesche </w:t>
+      </w:r>
+      <w:r>
+        <w:rPr>
+          <w:color w:val="000000" w:themeColor="text1"/>
+        </w:rPr>
+        <w:t xml:space="preserve">Suche. </w:t>
+      </w:r>
+      <w:r>
+        <w:rPr>
+          <w:color w:val="000000" w:themeColor="text1"/>
+        </w:rPr>
+        <w:t xml:space="preserve">Samit ist es viel mehr </w:t>
+      </w:r>
+      <w:r>
+        <w:rPr>
+          <w:color w:val="000000" w:themeColor="text1"/>
+        </w:rPr>
+        <w:t xml:space="preserve">analog zu dem, was </w:t>
+      </w:r>
+      <w:r>
+        <w:rPr>
+          <w:color w:val="000000" w:themeColor="text1"/>
+        </w:rPr>
+        <w:t xml:space="preserve">eine Suchmaschine </w:t>
+      </w:r>
+      <w:r>
+        <w:rPr>
+          <w:color w:val="000000" w:themeColor="text1"/>
+        </w:rPr>
+        <w:t>(search engine)</w:t>
+      </w:r>
+      <w:r>
+        <w:rPr>
+          <w:color w:val="000000" w:themeColor="text1"/>
+        </w:rPr>
+        <w:t xml:space="preserve"> tut, als zu einer einfacher WHERE-</w:t>
+      </w:r>
+      <w:r>
+        <w:rPr>
+          <w:color w:val="000000" w:themeColor="text1"/>
+        </w:rPr>
+        <w:t>Parameterübereinstimmung</w:t>
+      </w:r>
+      <w:r>
+        <w:rPr>
+          <w:color w:val="000000" w:themeColor="text1"/>
+        </w:rPr>
+        <w:t xml:space="preserve">. </w:t>
+      </w:r>
+      <w:r>
+        <w:rPr>
+          <w:color w:val="000000" w:themeColor="text1"/>
+        </w:rPr>
+        <w:t xml:space="preserve">Einen Volltext-Index auf einer Spalte zu haben, beseitigt nicht </w:t>
+      </w:r>
+      <w:r>
+        <w:rPr>
+          <w:color w:val="000000" w:themeColor="text1"/>
+        </w:rPr>
+        <w:t>den Wert eines B-Tree-Indexes auf der gleichen Spalte</w:t>
+      </w:r>
+      <w:r>
+        <w:rPr>
+          <w:color w:val="000000" w:themeColor="text1"/>
+        </w:rPr>
+        <w:t xml:space="preserve">. </w:t>
+      </w:r>
+      <w:r>
+        <w:rPr>
+          <w:color w:val="000000" w:themeColor="text1"/>
+        </w:rPr>
+        <w:t>Volltext-Indizes sind für MATCH AGAINST-Operationen, nicht für gewöhnliche WHERE-Klausel-Operationen</w:t>
+      </w:r>
+    </w:p>
+    <w:p>
+      <w:pPr>
+        <w:rPr>
+          <w:color w:val="000000" w:themeColor="text1"/>
+        </w:rPr>
+      </w:pPr>
+    </w:p>
+    <w:p>
+      <w:pPr>
+        <w:rPr>
+          <w:b/>
+          <w:bCs/>
+          <w:color w:val="000000" w:themeColor="text1"/>
           <w:lang w:val="en-US"/>
         </w:rPr>
       </w:pPr>
       <w:r>
         <w:rPr>
+          <w:b/>
+          <w:bCs/>
+          <w:color w:val="000000" w:themeColor="text1"/>
           <w:lang w:val="en-US"/>
         </w:rPr>
-        <w:t>TODO</w:t>
-      </w:r>
-      <w:r>
-        <w:rPr>
+        <w:t xml:space="preserve">Weitere </w:t>
+      </w:r>
+      <w:r>
+        <w:rPr>
+          <w:b/>
+          <w:bCs/>
+          <w:color w:val="000000" w:themeColor="text1"/>
           <w:lang w:val="en-US"/>
         </w:rPr>
-        <w:t xml:space="preserve"> heute</w:t>
-      </w:r>
-      <w:r>
+        <w:t xml:space="preserve">Indizes </w:t>
+      </w:r>
+    </w:p>
+    <w:p>
+      <w:pPr>
         <w:rPr>
           <w:lang w:val="en-US"/>
         </w:rPr>
-        <w:t xml:space="preserve">: building your own hash, </w:t>
-      </w:r>
-      <w:r>
-        <w:rPr>
+      </w:pPr>
+      <w:r>
+        <w:rPr>
+          <w:color w:val="000000" w:themeColor="text1"/>
           <w:lang w:val="en-US"/>
         </w:rPr>
-        <w:t>handling hash collsions</w:t>
-      </w:r>
-      <w:r>
-        <w:rPr>
+        <w:t xml:space="preserve">Spatial Index </w:t>
+      </w:r>
+      <w:r>
+        <w:rPr>
+          <w:color w:val="000000" w:themeColor="text1"/>
           <w:lang w:val="en-US"/>
         </w:rPr>
+        <w:t xml:space="preserve">und </w:t>
+      </w:r>
+      <w:r>
+        <w:rPr>
+          <w:lang w:val="en-US"/>
+        </w:rPr>
+        <w:t>Clustered Indexes und Covering Indexes</w:t>
+      </w:r>
+    </w:p>
+    <w:p>
+      <w:pPr>
+        <w:rPr>
+          <w:b/>
+          <w:bCs/>
+          <w:lang w:val="en-US"/>
+        </w:rPr>
+      </w:pPr>
+    </w:p>
+    <w:p>
+      <w:pPr>
+        <w:rPr>
+          <w:b/>
+          <w:bCs/>
+        </w:rPr>
+      </w:pPr>
+      <w:r>
+        <w:rPr>
+          <w:b/>
+          <w:bCs/>
+        </w:rPr>
+        <w:t>Vorteile von Indi</w:t>
+      </w:r>
+      <w:r>
+        <w:rPr>
+          <w:b/>
+          <w:bCs/>
+        </w:rPr>
+        <w:t>zes</w:t>
+      </w:r>
+      <w:r>
+        <w:rPr>
+          <w:b/>
+          <w:bCs/>
+        </w:rPr>
+        <w:t xml:space="preserve"> / Zusammenfassung</w:t>
+      </w:r>
+    </w:p>
+    <w:p>
+      <w:pPr>
+        <w:rPr>
+          <w:b/>
+          <w:bCs/>
+        </w:rPr>
+      </w:pPr>
+    </w:p>
+    <w:p>
+      <w:r>
+        <w:t>Indizes ermöglichen es dem Ser</w:t>
+      </w:r>
+      <w:r>
+        <w:t>ver</w:t>
+      </w:r>
+      <w:r>
         <w:t xml:space="preserve">, </w:t>
       </w:r>
       <w:r>
-        <w:rPr>
-          <w:lang w:val="en-US"/>
-        </w:rPr>
-        <w:t>spatial indexes, full text indexes</w:t>
-      </w:r>
-      <w:r>
-        <w:rPr>
-          <w:lang w:val="en-US"/>
-        </w:rPr>
-        <w:t>, other types of index, benefits of indexes</w:t>
-      </w:r>
-      <w:r>
-        <w:rPr>
-          <w:lang w:val="en-US"/>
-        </w:rPr>
-        <w:t>, is an index the best solution</w:t>
-      </w:r>
+        <w:t xml:space="preserve">schnell zu einer </w:t>
+      </w:r>
+      <w:r>
+        <w:t xml:space="preserve">gewünschten </w:t>
+      </w:r>
+      <w:r>
+        <w:t xml:space="preserve">Position </w:t>
+      </w:r>
+      <w:r>
+        <w:t>in der Tabelle zu navigieren</w:t>
+      </w:r>
+      <w:r>
+        <w:t xml:space="preserve">. </w:t>
+      </w:r>
+      <w:r>
+        <w:t>Zudem haben sie</w:t>
+      </w:r>
+      <w:r>
+        <w:t xml:space="preserve"> </w:t>
+      </w:r>
+      <w:r>
+        <w:t xml:space="preserve">mehrere </w:t>
+      </w:r>
+      <w:r>
+        <w:t xml:space="preserve">Vorteile, basierend auf den Eigenschaften </w:t>
+      </w:r>
+      <w:r>
+        <w:t>der Datenstrukturen</w:t>
+      </w:r>
+      <w:r>
+        <w:t>, die zu ihrer</w:t>
+      </w:r>
+      <w:r>
+        <w:t xml:space="preserve"> </w:t>
+      </w:r>
+      <w:r>
+        <w:t>Erstellung verwendet werden</w:t>
+      </w:r>
+      <w:r>
+        <w:t xml:space="preserve">. </w:t>
+      </w:r>
+      <w:r>
+        <w:t xml:space="preserve">Für B-Tree-Indizes </w:t>
+      </w:r>
+      <w:r>
+        <w:t xml:space="preserve">kann MySQL die sortierten Daten für Abfragen mit Klauseln </w:t>
+      </w:r>
+      <w:r>
+        <w:t xml:space="preserve">wie ORDER BY oder GROUP BY ausnutzen. </w:t>
+      </w:r>
+      <w:r>
+        <w:t>Da die Daten vorsortiert sind, speichert ein B-Tree-Index</w:t>
+      </w:r>
+      <w:r>
+        <w:t xml:space="preserve"> auch verwandte Werte nah bei</w:t>
+      </w:r>
+      <w:r>
+        <w:t>ei</w:t>
+      </w:r>
+      <w:r>
+        <w:t>nander.</w:t>
+      </w:r>
+      <w:r>
+        <w:t xml:space="preserve"> </w:t>
+      </w:r>
+      <w:r>
+        <w:t>Der Index speichert tatsächlich eine Kopie der Werte</w:t>
+      </w:r>
+      <w:r>
+        <w:t>, sodass einige Abfragen direkt aus dem Index befriedigt werden können. Dies hat 3 Hauptvorteile</w:t>
+      </w:r>
+      <w:r>
+        <w:t xml:space="preserve">: </w:t>
+      </w:r>
+      <w:r>
+        <w:t xml:space="preserve">Indizes </w:t>
+      </w:r>
+      <w:r>
+        <w:t xml:space="preserve">reduzieren </w:t>
+      </w:r>
+      <w:r>
+        <w:t>die Menge der Date</w:t>
+      </w:r>
+      <w:r>
+        <w:t xml:space="preserve">n, die der Server untersuchen muss. </w:t>
+      </w:r>
+      <w:r>
+        <w:t xml:space="preserve">Außerdem helfen Indizes </w:t>
+      </w:r>
+      <w:r>
+        <w:t xml:space="preserve">dem Server, Sortierungen und temporäre Tabellen </w:t>
+      </w:r>
+      <w:r>
+        <w:t>zu vermeiden</w:t>
+      </w:r>
+      <w:r>
+        <w:t xml:space="preserve">. </w:t>
+      </w:r>
+      <w:r>
+        <w:t xml:space="preserve">Indizes </w:t>
+      </w:r>
+      <w:r>
+        <w:t xml:space="preserve">verwandeln zufällige I/O in </w:t>
+      </w:r>
+      <w:r>
+        <w:t>sequenzielle</w:t>
+      </w:r>
+      <w:r>
+        <w:t xml:space="preserve"> </w:t>
+      </w:r>
+      <w:r>
+        <w:t xml:space="preserve">E/A. </w:t>
+      </w:r>
+    </w:p>
+    <w:p/>
+    <w:p>
+      <w:pPr>
+        <w:rPr>
+          <w:b/>
+          <w:bCs/>
+        </w:rPr>
+      </w:pPr>
+      <w:r>
+        <w:rPr>
+          <w:b/>
+          <w:bCs/>
+        </w:rPr>
+        <w:t>Index die beste Lösung</w:t>
+      </w:r>
+    </w:p>
+    <w:p>
+      <w:r>
+        <w:t xml:space="preserve">Ein Index </w:t>
+      </w:r>
+      <w:r>
+        <w:t xml:space="preserve">ist nicht immer </w:t>
+      </w:r>
+      <w:r>
+        <w:t>das richtige Werkzeug</w:t>
+      </w:r>
+      <w:r>
+        <w:t>. Index sind am eff</w:t>
+      </w:r>
+      <w:r>
+        <w:t>ektivsten</w:t>
+      </w:r>
+      <w:r>
+        <w:t xml:space="preserve">, wenn sie </w:t>
+      </w:r>
+      <w:r>
+        <w:t>bei der Speicher</w:t>
+      </w:r>
+      <w:r>
+        <w:t xml:space="preserve">maschine </w:t>
+      </w:r>
+      <w:r>
+        <w:t xml:space="preserve">helfen, Zeilen </w:t>
+      </w:r>
+      <w:r>
+        <w:t>zu finden, ohne mehr Arbeit hinzuzufügen</w:t>
+      </w:r>
+      <w:r>
+        <w:t>, als sie zu vermeiden</w:t>
+      </w:r>
+      <w:r>
+        <w:t xml:space="preserve">. </w:t>
+      </w:r>
+      <w:r>
+        <w:t>Für kleine</w:t>
+      </w:r>
+      <w:r>
+        <w:t xml:space="preserve"> Tabellen </w:t>
+      </w:r>
+      <w:r>
+        <w:t>ist es oft effektiver</w:t>
+      </w:r>
+      <w:r>
+        <w:t xml:space="preserve">, einfach alle </w:t>
+      </w:r>
+      <w:r>
+        <w:t xml:space="preserve">Zeilen </w:t>
+      </w:r>
+      <w:r>
+        <w:t xml:space="preserve">in der Tabelle </w:t>
+      </w:r>
+      <w:r>
+        <w:t xml:space="preserve">zu </w:t>
+      </w:r>
+      <w:r>
+        <w:lastRenderedPageBreak/>
+        <w:t>lesen</w:t>
+      </w:r>
+      <w:r>
+        <w:t xml:space="preserve">. </w:t>
+      </w:r>
+      <w:r>
+        <w:t xml:space="preserve">Für mittlere bis große Tabellen können Indizes sehr effektive sein. Für enorm große Tabellen </w:t>
+      </w:r>
+      <w:r>
+        <w:t>kann der Overhead</w:t>
+      </w:r>
+      <w:r>
+        <w:t xml:space="preserve"> der Indizierung</w:t>
+      </w:r>
+      <w:r>
+        <w:t xml:space="preserve"> sowie die Arbeit, die erfordert ist, um die Indizes </w:t>
+      </w:r>
+      <w:r>
+        <w:t>tatsächlich zu verwenden</w:t>
+      </w:r>
+      <w:r>
+        <w:t>, anfangen, sich zu summieren</w:t>
+      </w:r>
+      <w:r>
+        <w:t xml:space="preserve">. </w:t>
+      </w:r>
+      <w:r>
+        <w:t xml:space="preserve">In diesem Fall </w:t>
+      </w:r>
+      <w:r>
+        <w:t xml:space="preserve">muss eine Technik </w:t>
+      </w:r>
+      <w:r>
+        <w:t xml:space="preserve">gewählt werden, die Gruppen </w:t>
+      </w:r>
+      <w:r>
+        <w:t xml:space="preserve">von Zeilen identifiziert </w:t>
+      </w:r>
+      <w:r>
+        <w:t>(Partitionierung).</w:t>
+      </w:r>
+      <w:r>
+        <w:t xml:space="preserve"> </w:t>
+      </w:r>
+      <w:r>
+        <w:t xml:space="preserve">Für viele Tabellen </w:t>
+      </w:r>
+      <w:r>
+        <w:t xml:space="preserve">kann es sinnvoll sein, eine Metadaten-Tabelle </w:t>
+      </w:r>
+      <w:r>
+        <w:t>zu erstellen</w:t>
+      </w:r>
+      <w:r>
+        <w:t xml:space="preserve">, um einige Merkmale </w:t>
+      </w:r>
+      <w:r>
+        <w:t xml:space="preserve">von Interesse für deine Tabelle </w:t>
+      </w:r>
+      <w:r>
+        <w:t xml:space="preserve">zu </w:t>
+      </w:r>
+      <w:r>
+        <w:t>speichern (Partitionierung in mehrere Tabellen)</w:t>
+      </w:r>
+      <w:r>
+        <w:t xml:space="preserve">. </w:t>
+      </w:r>
+    </w:p>
+    <w:p/>
+    <w:p>
+      <w:pPr>
+        <w:rPr>
+          <w:b/>
+          <w:bCs/>
+        </w:rPr>
+      </w:pPr>
+      <w:r>
+        <w:rPr>
+          <w:b/>
+          <w:bCs/>
+        </w:rPr>
+        <w:t>Indexierungsstrategien</w:t>
+      </w:r>
+      <w:r>
+        <w:rPr>
+          <w:b/>
+          <w:bCs/>
+        </w:rPr>
+        <w:t xml:space="preserve"> für hohe Leistungen</w:t>
+      </w:r>
+    </w:p>
+    <w:p>
+      <w:pPr>
+        <w:rPr>
+          <w:b/>
+          <w:bCs/>
+        </w:rPr>
+      </w:pPr>
+    </w:p>
+    <w:p>
+      <w:r>
+        <w:t>MySQ</w:t>
+      </w:r>
+      <w:r>
+        <w:t xml:space="preserve">L </w:t>
+      </w:r>
+      <w:r>
+        <w:t xml:space="preserve">kann in der Regel </w:t>
+      </w:r>
+      <w:r>
+        <w:t xml:space="preserve">keine Indizes auf Spalten </w:t>
+      </w:r>
+      <w:r>
+        <w:t>verwenden,</w:t>
+      </w:r>
+      <w:r>
+        <w:t xml:space="preserve"> es sei denn, die Spalten </w:t>
+      </w:r>
+      <w:r>
+        <w:t xml:space="preserve">sind in der </w:t>
+      </w:r>
+      <w:r>
+        <w:t>Abfrage isoliert</w:t>
+      </w:r>
+      <w:r>
+        <w:t xml:space="preserve">. </w:t>
+      </w:r>
+      <w:r>
+        <w:t>Deshalb ist es eine Strategie die „Indexierung der Spalte“</w:t>
+      </w:r>
+      <w:r>
+        <w:t xml:space="preserve">. </w:t>
+      </w:r>
+      <w:r>
+        <w:t xml:space="preserve">Was bedeutet, dass die Spalte </w:t>
+      </w:r>
+      <w:r>
+        <w:t>nicht Teil eines Ausdrucks</w:t>
+      </w:r>
+      <w:r>
+        <w:t xml:space="preserve"> oder einer Funktion in der Abfrage </w:t>
+      </w:r>
+      <w:r>
+        <w:t xml:space="preserve">sein sollte, nicht wie folgt: </w:t>
+      </w:r>
+      <w:r>
+        <w:t>WHERE actor_id + 1= 5</w:t>
+      </w:r>
+      <w:r>
+        <w:t xml:space="preserve">. </w:t>
+      </w:r>
+      <w:r>
+        <w:t xml:space="preserve">Für den Menschen ist diese Anweisung leicht zu vereinfachen, aber MySQL kann es nicht. </w:t>
+      </w:r>
+      <w:r>
+        <w:t xml:space="preserve">Deshalb sollte man die WHERE-Klauseln </w:t>
+      </w:r>
+      <w:r>
+        <w:t xml:space="preserve">so vereinfachen, </w:t>
+      </w:r>
+      <w:r>
+        <w:t>so</w:t>
+      </w:r>
+      <w:r>
+        <w:t xml:space="preserve">dass </w:t>
+      </w:r>
+      <w:r>
+        <w:t>die indexiert</w:t>
+      </w:r>
+      <w:r>
+        <w:t>e Spalte allein auf einer Seite des Vergleichsoperators</w:t>
+      </w:r>
+      <w:r>
+        <w:t xml:space="preserve"> steht</w:t>
+      </w:r>
+      <w:r>
+        <w:t xml:space="preserve">. </w:t>
+      </w:r>
+      <w:r>
+        <w:t xml:space="preserve">Manchmal müssen sehr </w:t>
+      </w:r>
+      <w:r>
+        <w:t xml:space="preserve">lange </w:t>
+      </w:r>
+      <w:r>
+        <w:t>Zeichenketten-Spalten</w:t>
+      </w:r>
+      <w:r>
+        <w:t xml:space="preserve"> </w:t>
+      </w:r>
+      <w:r>
+        <w:t>indexiert wurden</w:t>
+      </w:r>
+      <w:r>
+        <w:t xml:space="preserve">, wodurch die Indizes groß und langsam werden. </w:t>
+      </w:r>
+      <w:r>
+        <w:t xml:space="preserve">Eine Strategie bietet der Hash-Index, wie bereits erwähnt. </w:t>
+      </w:r>
+      <w:r>
+        <w:t>Oft kann aber auch Speicherplatz</w:t>
+      </w:r>
+      <w:r>
+        <w:t xml:space="preserve"> gespart werden</w:t>
+      </w:r>
+      <w:r>
+        <w:t xml:space="preserve"> und eine gute Leistung erzielt werden</w:t>
+      </w:r>
+      <w:r>
+        <w:t>, indem nur die ersten Zeichen statt des gesamten Wertes zu indexieren</w:t>
+      </w:r>
+      <w:r>
+        <w:t xml:space="preserve">. </w:t>
+      </w:r>
+      <w:r>
+        <w:t xml:space="preserve">Dafür wird dann weniger Speicherplatz gebraucht, aber </w:t>
+      </w:r>
+      <w:r>
+        <w:t xml:space="preserve">dafür </w:t>
+      </w:r>
+      <w:r>
+        <w:t xml:space="preserve">verliert man Selektivität. </w:t>
+      </w:r>
+      <w:r>
+        <w:t>Die Indexselektivität beschriebt das Verhältnis der Anzahl der verschiedenen</w:t>
+      </w:r>
+      <w:r>
+        <w:t xml:space="preserve"> indexierten Werten </w:t>
+      </w:r>
+      <w:r>
+        <w:t>(die Kardinalität)</w:t>
+      </w:r>
+      <w:r>
+        <w:t xml:space="preserve"> zur Gesamtzahl der Zeilen in der Tabelle</w:t>
+      </w:r>
+      <w:r>
+        <w:t xml:space="preserve"> (#T) und reicht von </w:t>
+      </w:r>
+      <w:r>
+        <w:t>1/#T bis 1</w:t>
+      </w:r>
+      <w:r>
+        <w:t xml:space="preserve">. </w:t>
+      </w:r>
+      <w:r>
+        <w:t xml:space="preserve">Ein hoher selektiver </w:t>
+      </w:r>
+      <w:r>
+        <w:t xml:space="preserve">Index ist gut, </w:t>
+      </w:r>
+      <w:r>
+        <w:t>weil er MySQL ermöglicht, mehr Zeilen</w:t>
+      </w:r>
+      <w:r>
+        <w:t xml:space="preserve"> herauszufiltern</w:t>
+      </w:r>
+      <w:r>
+        <w:t xml:space="preserve">, wenn es nach </w:t>
+      </w:r>
+      <w:r>
+        <w:t>Übereinstimmungen</w:t>
+      </w:r>
+      <w:r>
+        <w:t xml:space="preserve"> </w:t>
+      </w:r>
+      <w:r>
+        <w:t>sucht</w:t>
+      </w:r>
+      <w:r>
+        <w:t xml:space="preserve">. </w:t>
+      </w:r>
+      <w:r>
+        <w:t xml:space="preserve">Ein einzigartiger Index hat </w:t>
+      </w:r>
+      <w:r>
+        <w:t xml:space="preserve">eine Selektivität </w:t>
+      </w:r>
+      <w:r>
+        <w:t xml:space="preserve">von </w:t>
+      </w:r>
+      <w:r>
+        <w:t>1.</w:t>
+      </w:r>
+      <w:r>
+        <w:t xml:space="preserve"> </w:t>
+      </w:r>
+      <w:r>
+        <w:t xml:space="preserve">Ein Präfix der Spalten ist oft ausreichend </w:t>
+      </w:r>
+      <w:r>
+        <w:t>selektiv, um eine gute Leistung</w:t>
+      </w:r>
+      <w:r>
+        <w:t xml:space="preserve"> zu erzielen. </w:t>
+      </w:r>
+      <w:r>
+        <w:t xml:space="preserve">Für BLOB, TEXT oder sehr lange VARCHAR-Spalten </w:t>
+      </w:r>
+      <w:r>
+        <w:t>musst du Präfix-</w:t>
+      </w:r>
+      <w:r>
+        <w:t>Indizes definieren</w:t>
+      </w:r>
+      <w:r>
+        <w:t xml:space="preserve">. </w:t>
+      </w:r>
+      <w:r>
+        <w:t>Wähle ein Präfix</w:t>
+      </w:r>
+      <w:r>
+        <w:t xml:space="preserve">, </w:t>
+      </w:r>
+      <w:r>
+        <w:t xml:space="preserve">das lang genug ist, </w:t>
+      </w:r>
+      <w:r>
+        <w:t xml:space="preserve">um eine gute </w:t>
+      </w:r>
+      <w:r>
+        <w:t>Selektivität zu bieten</w:t>
+      </w:r>
+      <w:r>
+        <w:t xml:space="preserve">, aber kurz genug </w:t>
+      </w:r>
+      <w:r>
+        <w:t xml:space="preserve">ist, um Speicherplatz </w:t>
+      </w:r>
+      <w:r>
+        <w:t xml:space="preserve">zu sparen. </w:t>
+      </w:r>
+      <w:r>
+        <w:t xml:space="preserve">Das Ziel </w:t>
+      </w:r>
+      <w:r>
+        <w:t xml:space="preserve">dabei </w:t>
+      </w:r>
+      <w:r>
+        <w:t xml:space="preserve">ist </w:t>
+      </w:r>
+      <w:r>
+        <w:t xml:space="preserve">es, </w:t>
+      </w:r>
+      <w:r>
+        <w:t xml:space="preserve">dass die </w:t>
+      </w:r>
+      <w:r>
+        <w:t>Kardinalität</w:t>
+      </w:r>
+      <w:r>
+        <w:t xml:space="preserve"> des Präfixes </w:t>
+      </w:r>
+      <w:r>
+        <w:t xml:space="preserve">nahe der Kardinalität </w:t>
+      </w:r>
+      <w:r>
+        <w:t>der gesamten Spalte ist</w:t>
+      </w:r>
+      <w:r>
+        <w:t xml:space="preserve">. </w:t>
+      </w:r>
+      <w:r>
+        <w:t xml:space="preserve">MySQL </w:t>
+      </w:r>
+      <w:r>
+        <w:t>kann Präfix – Indi</w:t>
+      </w:r>
+      <w:r>
+        <w:t xml:space="preserve">zes </w:t>
+      </w:r>
+      <w:r>
+        <w:t xml:space="preserve">nicht für ORDER BY oder GROUP </w:t>
+      </w:r>
+      <w:r>
+        <w:t xml:space="preserve">BY – Abfragen </w:t>
+      </w:r>
+      <w:r>
+        <w:t>verwenden</w:t>
+      </w:r>
+      <w:r>
+        <w:t xml:space="preserve"> und auch nicht als Covering – Indizes. </w:t>
+      </w:r>
+      <w:r>
+        <w:t xml:space="preserve">Lange hexadezimale Bezeichner </w:t>
+      </w:r>
+      <w:r>
+        <w:t xml:space="preserve">profitieren </w:t>
+      </w:r>
+      <w:r>
+        <w:t xml:space="preserve">besonders </w:t>
+      </w:r>
+      <w:r>
+        <w:t>von Präfix</w:t>
+      </w:r>
+      <w:r>
+        <w:t>-</w:t>
+      </w:r>
+      <w:r>
+        <w:t>Ind</w:t>
+      </w:r>
+      <w:r>
+        <w:t>iz</w:t>
+      </w:r>
+      <w:r>
+        <w:t>es</w:t>
+      </w:r>
+      <w:r>
+        <w:t xml:space="preserve">. Manchmal machen auch </w:t>
+      </w:r>
+      <w:r>
+        <w:t>Suffix-Indexes</w:t>
+      </w:r>
+      <w:r>
+        <w:t xml:space="preserve"> Sinn </w:t>
+      </w:r>
+      <w:r>
+        <w:t>(z.B. für das Finden aller E-Mail-Adressen aus einer</w:t>
+      </w:r>
+      <w:r>
+        <w:t xml:space="preserve"> bestimmten Domain</w:t>
+      </w:r>
+      <w:r>
+        <w:t>)</w:t>
+      </w:r>
+      <w:r>
+        <w:t xml:space="preserve">. </w:t>
+      </w:r>
+      <w:r>
+        <w:t xml:space="preserve">MySQL </w:t>
+      </w:r>
+      <w:r>
+        <w:t xml:space="preserve">unterstützt </w:t>
+      </w:r>
+      <w:r>
+        <w:t xml:space="preserve">sie nicht nativ, aber </w:t>
+      </w:r>
+      <w:r>
+        <w:t xml:space="preserve">du kannst </w:t>
+      </w:r>
+      <w:r>
+        <w:t xml:space="preserve">einen umgekehrten </w:t>
+      </w:r>
+      <w:r>
+        <w:t xml:space="preserve">String </w:t>
+      </w:r>
+      <w:r>
+        <w:t>speichern</w:t>
+      </w:r>
+      <w:r>
+        <w:t xml:space="preserve"> und ein Präfix davon indexieren und zusätzlich noch</w:t>
+      </w:r>
+      <w:r>
+        <w:t xml:space="preserve"> ein Trigger verwenden, um den </w:t>
+      </w:r>
+      <w:r>
+        <w:t>Index zu pflegen</w:t>
+      </w:r>
+      <w:r>
+        <w:t xml:space="preserve">. </w:t>
+      </w:r>
+    </w:p>
+    <w:p/>
+    <w:p/>
+    <w:p>
+      <w:pPr>
+        <w:rPr>
+          <w:b/>
+          <w:bCs/>
+        </w:rPr>
+      </w:pPr>
+      <w:r>
+        <w:rPr>
+          <w:b/>
+          <w:bCs/>
+        </w:rPr>
+        <w:t>Multicoloumn Indexes</w:t>
+      </w:r>
+    </w:p>
+    <w:p>
+      <w:pPr>
+        <w:rPr>
+          <w:b/>
+          <w:bCs/>
+        </w:rPr>
+      </w:pPr>
+    </w:p>
+    <w:p>
+      <w:r>
+        <w:t>Das</w:t>
+      </w:r>
+      <w:r>
+        <w:t xml:space="preserve"> Buch von </w:t>
+      </w:r>
+      <w:r>
+        <w:t>Lahdenmaki und Leach</w:t>
+      </w:r>
+      <w:r>
+        <w:t xml:space="preserve"> führt ein Drei-Sterne-System ein</w:t>
+      </w:r>
+      <w:r>
+        <w:t xml:space="preserve">, um die Eignung eines Indexes für eine Abfrage zu bewerten. Den ersten </w:t>
+      </w:r>
+      <w:r>
+        <w:t xml:space="preserve">Stern erhält ein Index, </w:t>
+      </w:r>
+      <w:r>
+        <w:t xml:space="preserve">wenn er </w:t>
+      </w:r>
+      <w:r>
+        <w:t xml:space="preserve">relevante </w:t>
+      </w:r>
+      <w:r>
+        <w:t>Zeilen</w:t>
+      </w:r>
+      <w:r>
+        <w:t xml:space="preserve"> nebeneinander platzt</w:t>
+      </w:r>
+      <w:r>
+        <w:t xml:space="preserve">. </w:t>
+      </w:r>
+      <w:r>
+        <w:t xml:space="preserve">Einen zweiten Stern wird dafür vergeben, wenn </w:t>
+      </w:r>
+      <w:r>
+        <w:t>alle</w:t>
+      </w:r>
+      <w:r>
+        <w:t xml:space="preserve"> Zeilen</w:t>
+      </w:r>
+      <w:r>
+        <w:t xml:space="preserve"> in der Reihenfolge sortiert sind, wie sie die Abfrage benötigt</w:t>
+      </w:r>
+      <w:r>
+        <w:t>.</w:t>
+      </w:r>
+      <w:r>
+        <w:t xml:space="preserve"> Und der letzte Stern wird dafür vergeben, wenn alle </w:t>
+      </w:r>
+      <w:r>
+        <w:t xml:space="preserve">Spalten </w:t>
+      </w:r>
+      <w:r>
+        <w:t xml:space="preserve">im Index enthalten sind, die für die Abfrage benötigt werden. </w:t>
+      </w:r>
+      <w:r>
+        <w:t xml:space="preserve">Häufige Fehler, die dabei auftreten, sind </w:t>
+      </w:r>
+      <w:r>
+        <w:t>viele oder alle Spalten separat zu indexieren</w:t>
+      </w:r>
+      <w:r>
+        <w:t xml:space="preserve"> oder Spalten in der falschen Reihenfolge zu indexieren. </w:t>
+      </w:r>
+      <w:r>
+        <w:t>Z</w:t>
+      </w:r>
+      <w:r>
+        <w:t xml:space="preserve">u viele </w:t>
+      </w:r>
+      <w:r>
+        <w:t xml:space="preserve">separat </w:t>
+      </w:r>
+      <w:r>
+        <w:lastRenderedPageBreak/>
+        <w:t xml:space="preserve">indexierte </w:t>
+      </w:r>
+      <w:r>
+        <w:t xml:space="preserve">Spalten </w:t>
+      </w:r>
+      <w:r>
+        <w:t xml:space="preserve">führen </w:t>
+      </w:r>
+      <w:r>
+        <w:t>höchstens zu Ein-Sterne-Ind</w:t>
+      </w:r>
+      <w:r>
+        <w:t xml:space="preserve">izes. </w:t>
+      </w:r>
+      <w:r>
+        <w:t xml:space="preserve">Unter anderem kann es auch vorkommen, dass man </w:t>
+      </w:r>
+      <w:r>
+        <w:t>keinen Drei-Sterne-Index entwerfen kann</w:t>
+      </w:r>
+      <w:r>
+        <w:t xml:space="preserve">. In diesen </w:t>
+      </w:r>
+      <w:r>
+        <w:t xml:space="preserve">Fällen ist es besser, die WHERE-Klausel zu ignorieren und auf die optimale Reihenfolge der Zeilen zu achten </w:t>
+      </w:r>
+      <w:r>
+        <w:t>(</w:t>
+      </w:r>
+      <w:r>
+        <w:t>oder stattdessen einen Covering-Index zu erstellen</w:t>
+      </w:r>
+      <w:r>
+        <w:t xml:space="preserve"> =&gt; TODO(Daniel): Recherche dazu</w:t>
+      </w:r>
+      <w:r>
+        <w:t>)</w:t>
+      </w:r>
+      <w:r>
+        <w:t>.</w:t>
+      </w:r>
+      <w:r>
+        <w:t xml:space="preserve"> Wenn man </w:t>
+      </w:r>
+      <w:r>
+        <w:t xml:space="preserve">Tabellen </w:t>
+      </w:r>
+      <w:r>
+        <w:t xml:space="preserve">schlecht indiziert, dann kann man ein solches </w:t>
+      </w:r>
+      <w:r>
+        <w:t>Problem ein wenig umgehen. MySQL</w:t>
+      </w:r>
+      <w:r>
+        <w:t xml:space="preserve"> </w:t>
+      </w:r>
+      <w:r>
+        <w:t>verwendet</w:t>
+      </w:r>
+      <w:r>
+        <w:t xml:space="preserve"> </w:t>
+      </w:r>
+      <w:r>
+        <w:t>eine Strategie namens Index-Merge</w:t>
+      </w:r>
+      <w:r>
+        <w:t xml:space="preserve">, die es einer Abfrage ermöglicht, </w:t>
+      </w:r>
+      <w:r>
+        <w:t xml:space="preserve">dass </w:t>
+      </w:r>
+      <w:r>
+        <w:t>mehrere Indizes aus einer Tabelle kombinieren</w:t>
+      </w:r>
+      <w:r>
+        <w:t xml:space="preserve"> werden</w:t>
+      </w:r>
+      <w:r>
+        <w:t>, um die gewünschten Zeilen zu finden</w:t>
+      </w:r>
+      <w:r>
+        <w:t xml:space="preserve">. </w:t>
+      </w:r>
+    </w:p>
+    <w:p/>
+    <w:p>
+      <w:r>
+        <w:t>Als nächstes betrachten wir dafür ein Beispiel.</w:t>
+      </w:r>
+      <w:r>
+        <w:t xml:space="preserve"> Wir haben eine Tabelle film_actor </w:t>
+      </w:r>
+      <w:r>
+        <w:t xml:space="preserve">mit </w:t>
+      </w:r>
+      <w:r>
+        <w:t>einem</w:t>
+      </w:r>
+      <w:r>
+        <w:t xml:space="preserve"> Index </w:t>
+      </w:r>
+      <w:r>
+        <w:t xml:space="preserve">auf film_id und einen auf </w:t>
+      </w:r>
+      <w:r>
+        <w:t xml:space="preserve">actor_id. </w:t>
+      </w:r>
+      <w:r>
+        <w:t xml:space="preserve">Bei einer </w:t>
+      </w:r>
+      <w:r>
+        <w:t xml:space="preserve">Abfrage, bei der beide Attribute in der WHERE-Klausel auftreten, wirken die Indizes nicht. </w:t>
+      </w:r>
+      <w:r>
+        <w:t xml:space="preserve">In älteren Versionen von MySQL </w:t>
+      </w:r>
+      <w:r>
+        <w:t>führt dies entweder zu einem Tabellen-Scan führen</w:t>
+      </w:r>
+      <w:r>
+        <w:t xml:space="preserve">, bei dem beide Indexe nicht genutzt werden oder man </w:t>
+      </w:r>
+      <w:r>
+        <w:t xml:space="preserve">umschreibt die Anfrage als UNION zweier Abfragen, die beide </w:t>
+      </w:r>
+      <w:r>
+        <w:t xml:space="preserve">jeweils </w:t>
+      </w:r>
+      <w:r>
+        <w:t xml:space="preserve">die Indexe benutzten. </w:t>
+      </w:r>
+      <w:r>
+        <w:t xml:space="preserve">Seit MySQL 5.0 kann die Abfrage </w:t>
+      </w:r>
+      <w:r>
+        <w:t xml:space="preserve">beide Indizes nutzen, indem sie gleichzeitig scannt und die Ergebnisse zusammenführt. </w:t>
+      </w:r>
+      <w:r>
+        <w:t xml:space="preserve">Mit EXPLAIN PLAN kann man den genauen Ausführungsplan anzeigen lassen. </w:t>
+      </w:r>
+      <w:r>
+        <w:t xml:space="preserve">Wenn </w:t>
+      </w:r>
+      <w:r>
+        <w:t xml:space="preserve">die Indizes </w:t>
+      </w:r>
+      <w:r>
+        <w:t>UNION verwenden, dann</w:t>
+      </w:r>
+      <w:r>
+        <w:t xml:space="preserve"> </w:t>
+      </w:r>
+      <w:r>
+        <w:t xml:space="preserve">sieht man dies unter dem Attribut „extra“. </w:t>
+      </w:r>
+      <w:r>
+        <w:t xml:space="preserve">Wenn MySQL die Queries </w:t>
+      </w:r>
+      <w:r>
+        <w:t>optimiert, bedeutet das normalerweise, dass man anstelle von einzelnen Indizes</w:t>
+      </w:r>
+      <w:r>
+        <w:t xml:space="preserve"> für jeweils nur eine Spalte</w:t>
+      </w:r>
+      <w:r>
+        <w:t xml:space="preserve">, </w:t>
+      </w:r>
+      <w:r>
+        <w:t>einen einzelnen Index, bzw. weniger Indizes</w:t>
+      </w:r>
+      <w:r>
+        <w:t xml:space="preserve"> mit allen für die meisten Abfragen relevanten Spalten benötigt. </w:t>
+      </w:r>
+      <w:r>
+        <w:t xml:space="preserve">Außerdem </w:t>
+      </w:r>
+      <w:r>
+        <w:t xml:space="preserve">kann diese Merge-Strategie Auswirkungen auf die Performance haben, wie z.B. </w:t>
+      </w:r>
+      <w:r>
+        <w:t xml:space="preserve">das </w:t>
+      </w:r>
+      <w:r>
+        <w:t>Puffer-, Sortier-</w:t>
+      </w:r>
+      <w:r>
+        <w:t xml:space="preserve"> </w:t>
+      </w:r>
+      <w:r>
+        <w:t xml:space="preserve">und </w:t>
+      </w:r>
+      <w:r>
+        <w:t>Zusammenführungsoperationen</w:t>
+      </w:r>
+      <w:r>
+        <w:t xml:space="preserve"> des Algorithmus viele CPU -und Speicherressourcen </w:t>
+      </w:r>
+      <w:r>
+        <w:t xml:space="preserve">belasten. </w:t>
+      </w:r>
+      <w:r>
+        <w:t xml:space="preserve">Der Query Optimizer </w:t>
+      </w:r>
+      <w:r>
+        <w:t xml:space="preserve">berücksichtigt diese Kosten nicht, weshalb </w:t>
+      </w:r>
+      <w:r>
+        <w:t xml:space="preserve">es dazu führen kann, dass die Abfrage schneller eingeschätzt wird als ein Full-Table-Scan oder eine umschriebene </w:t>
+      </w:r>
+      <w:r>
+        <w:t xml:space="preserve">UNION-Abfrage. </w:t>
+      </w:r>
+      <w:r>
+        <w:t xml:space="preserve">Es gibt auch Möglichkeiten die Index-Merges zu </w:t>
+      </w:r>
+      <w:r>
+        <w:t>deaktivieren.</w:t>
+      </w:r>
+      <w:r>
+        <w:t xml:space="preserve"> Am besten ist es allerdings, wenn man die</w:t>
+      </w:r>
+      <w:r>
+        <w:t xml:space="preserve"> Anwendungszwecke </w:t>
+      </w:r>
+      <w:r>
+        <w:t xml:space="preserve">analysiert und die konkreten Indizes anpasst, wodurch die Index-Merge-Strategie </w:t>
+      </w:r>
+      <w:r>
+        <w:t xml:space="preserve">nicht </w:t>
+      </w:r>
+      <w:r>
+        <w:t xml:space="preserve">zugreifen muss, da </w:t>
+      </w:r>
+      <w:r>
+        <w:t xml:space="preserve">der Index </w:t>
+      </w:r>
+      <w:r>
+        <w:t>schon korrekt benutzt werden kann.</w:t>
+      </w:r>
+    </w:p>
+    <w:p/>
+    <w:p>
+      <w:pPr>
+        <w:rPr>
+          <w:b/>
+          <w:bCs/>
+          <w:u w:val="single"/>
+        </w:rPr>
+      </w:pPr>
+      <w:r>
+        <w:rPr>
+          <w:b/>
+          <w:bCs/>
+          <w:u w:val="single"/>
+        </w:rPr>
+        <w:t>Bestimmung einer guten Spaltenreihenfolge</w:t>
+      </w:r>
+    </w:p>
+    <w:p>
+      <w:pPr>
+        <w:rPr>
+          <w:b/>
+          <w:bCs/>
+          <w:u w:val="single"/>
+        </w:rPr>
+      </w:pPr>
+    </w:p>
+    <w:p>
+      <w:r>
+        <w:t>Die Reihenfolge der Spalten in den Indizes ist eine der häufigsten Verwirrungsursachen.</w:t>
+      </w:r>
+      <w:r>
+        <w:t xml:space="preserve"> </w:t>
+      </w:r>
+      <w:r>
+        <w:t>Dabei</w:t>
+      </w:r>
+      <w:r>
+        <w:t xml:space="preserve"> </w:t>
+      </w:r>
+      <w:r>
+        <w:t xml:space="preserve">ist die korrekte </w:t>
+      </w:r>
+      <w:r>
+        <w:t>Reihenfolge</w:t>
+      </w:r>
+      <w:r>
+        <w:t xml:space="preserve"> abhängig </w:t>
+      </w:r>
+      <w:r>
+        <w:t>von den Abfragen</w:t>
+      </w:r>
+      <w:r>
+        <w:t xml:space="preserve">, die den Index verwenden. </w:t>
+      </w:r>
+      <w:r>
+        <w:t>Deshalb muss die Indexreihenfolge</w:t>
+      </w:r>
+      <w:r>
+        <w:t xml:space="preserve"> so gewählt werden, dass </w:t>
+      </w:r>
+      <w:r>
+        <w:t xml:space="preserve">die Zeilen in einer Weise sortiert und gruppiert </w:t>
+      </w:r>
+      <w:r>
+        <w:t xml:space="preserve">werden, </w:t>
+      </w:r>
+      <w:r>
+        <w:t xml:space="preserve">die </w:t>
+      </w:r>
+      <w:r>
+        <w:t xml:space="preserve">der Abfrage </w:t>
+      </w:r>
+      <w:r>
+        <w:t>zugutekommt.</w:t>
+      </w:r>
+      <w:r>
+        <w:t xml:space="preserve"> </w:t>
+      </w:r>
+      <w:r>
+        <w:t xml:space="preserve">Dies gilt nur </w:t>
+      </w:r>
+      <w:r>
+        <w:t>für B-Tree-Indizes</w:t>
+      </w:r>
+      <w:r>
+        <w:t>, da Hash- und ander</w:t>
+      </w:r>
+      <w:r>
+        <w:t xml:space="preserve">e Indexarten ihre Daten nicht in einer sortierten Reihenfolge speichern. </w:t>
+      </w:r>
+      <w:r>
+        <w:t xml:space="preserve">Ein </w:t>
+      </w:r>
+      <w:r>
+        <w:t>M</w:t>
+      </w:r>
+      <w:r>
+        <w:t>ulticolumn</w:t>
+      </w:r>
+      <w:r>
+        <w:t>-B-Tree-Index</w:t>
+      </w:r>
+      <w:r>
+        <w:t xml:space="preserve"> bedeutet, dass </w:t>
+      </w:r>
+      <w:r>
+        <w:t xml:space="preserve">der Index zuerst </w:t>
+      </w:r>
+      <w:r>
+        <w:t xml:space="preserve">nach der linksstehenden Spalte sortiert wird. </w:t>
+      </w:r>
+      <w:r>
+        <w:t xml:space="preserve">Der Index kann entweder vorwärts oder rückwärts </w:t>
+      </w:r>
+      <w:r>
+        <w:t>gescannt werden</w:t>
+      </w:r>
+      <w:r>
+        <w:t>, um Abfragen</w:t>
+      </w:r>
+      <w:r>
+        <w:t xml:space="preserve"> wie ORDER BY zu erfüllen</w:t>
+      </w:r>
+      <w:r>
+        <w:t xml:space="preserve">. Die Spaltenreihenfolge </w:t>
+      </w:r>
+      <w:r>
+        <w:t xml:space="preserve">ermöglicht oder verhindert, dass der Index „Sterne“ im Drei-Sterne-System von </w:t>
+      </w:r>
+      <w:r>
+        <w:t>Lahdenmaki und Leach</w:t>
+      </w:r>
+      <w:r>
+        <w:t xml:space="preserve"> erhält. </w:t>
+      </w:r>
+      <w:r>
+        <w:t xml:space="preserve">Um die möglichst </w:t>
+      </w:r>
+      <w:r>
+        <w:t xml:space="preserve">optimale Spaltenreihenfolge zu erhalten, muss man die selektivste Spalte zuerst im Index sein. </w:t>
+      </w:r>
+      <w:r>
+        <w:t xml:space="preserve">Dies ist aber nur der </w:t>
+      </w:r>
+      <w:r>
+        <w:t>F</w:t>
+      </w:r>
+      <w:r>
+        <w:t>all</w:t>
+      </w:r>
+      <w:r>
+        <w:t xml:space="preserve">, wenn keine Sortierung oder Gruppierung berücksichtigt werden soll und der Zweck nur die Optimierung von WHERE-Lockups ist. </w:t>
+      </w:r>
+      <w:r>
+        <w:t xml:space="preserve">Hängt auch von den tatsächlichen </w:t>
+      </w:r>
+      <w:r>
+        <w:t>Werten ab, mit denen di</w:t>
+      </w:r>
+      <w:r>
+        <w:t xml:space="preserve">e Zeilen gesucht werden, weshalb </w:t>
+      </w:r>
+      <w:r>
+        <w:t xml:space="preserve">die Spaltenreihenfolge möglichst so </w:t>
+      </w:r>
+      <w:r>
+        <w:t xml:space="preserve">gewählt sein sollte, dass </w:t>
+      </w:r>
+      <w:r>
+        <w:t xml:space="preserve">sie für die Abfragen, die am häufigsten </w:t>
+      </w:r>
+      <w:r>
+        <w:t xml:space="preserve">ausgeführt werden, so selektiv </w:t>
+      </w:r>
+      <w:r>
+        <w:t>wie möglich ist</w:t>
+      </w:r>
+      <w:r>
+        <w:t xml:space="preserve">. </w:t>
+      </w:r>
+    </w:p>
+    <w:p>
+      <w:pPr>
+        <w:rPr>
+          <w:b/>
+          <w:bCs/>
+          <w:u w:val="single"/>
+        </w:rPr>
+      </w:pPr>
+      <w:r>
+        <w:br w:type="page"/>
+      </w:r>
+      <w:r>
+        <w:rPr>
+          <w:b/>
+          <w:bCs/>
+          <w:u w:val="single"/>
+        </w:rPr>
+        <w:lastRenderedPageBreak/>
+        <w:t>Clustered Index</w:t>
+      </w:r>
+      <w:r>
+        <w:rPr>
+          <w:b/>
+          <w:bCs/>
+          <w:u w:val="single"/>
+        </w:rPr>
+        <w:t xml:space="preserve"> P.168</w:t>
+      </w:r>
+      <w:r>
+        <w:rPr>
+          <w:b/>
+          <w:bCs/>
+          <w:u w:val="single"/>
+        </w:rPr>
+        <w:t>_</w:t>
+      </w:r>
+      <w:r>
+        <w:rPr>
+          <w:b/>
+          <w:bCs/>
+          <w:u w:val="single"/>
+        </w:rPr>
+        <w:t>07</w:t>
+      </w:r>
+    </w:p>
+    <w:p/>
+    <w:p>
+      <w:r>
+        <w:t xml:space="preserve">Geclusterte Indizes sind kein separater Indextyp, sondern eine Methode der Datenspeicherung. </w:t>
+      </w:r>
+      <w:r>
+        <w:t>InnoDB’s geclusterte Indizes</w:t>
+      </w:r>
+      <w:r>
+        <w:t xml:space="preserve"> speichern einen </w:t>
+      </w:r>
+      <w:r>
+        <w:t xml:space="preserve">B-Tree-Index und die Zeilen zusammen in derselben Struktur. </w:t>
+      </w:r>
+      <w:r>
+        <w:t xml:space="preserve">Die Bezeichnung </w:t>
+      </w:r>
+      <w:r>
+        <w:t>Geclusterte</w:t>
+      </w:r>
+      <w:r>
+        <w:t xml:space="preserve"> bezieht dabei darauf, dass Zielen mit benachbarten Schlüsselwerten nahe beieinander gespeichert werden. Wenn </w:t>
+      </w:r>
+      <w:r>
+        <w:t xml:space="preserve">eine </w:t>
+      </w:r>
+      <w:r>
+        <w:t>Tabell</w:t>
+      </w:r>
+      <w:r>
+        <w:t xml:space="preserve">e </w:t>
+      </w:r>
+      <w:r>
+        <w:t>einen geclusterten Index</w:t>
+      </w:r>
+      <w:r>
+        <w:t xml:space="preserve"> </w:t>
+      </w:r>
+      <w:r>
+        <w:t>hat</w:t>
+      </w:r>
+      <w:r>
+        <w:t xml:space="preserve">, werden die Zeilen in den Blattseiten des Index gespeichert. Damit kann jede Tabelle maximal nur einen geclusterten Index haben, da keine Zeilen an zwei Orten gleichzeitig gespeichert werden können. </w:t>
+      </w:r>
+      <w:r>
+        <w:t>Covering-Ind</w:t>
+      </w:r>
+      <w:r>
+        <w:t xml:space="preserve">izes </w:t>
+      </w:r>
+      <w:r>
+        <w:t>ermöglichen es, mehrere geclusterte Indizes</w:t>
+      </w:r>
+      <w:r>
+        <w:t xml:space="preserve"> </w:t>
+      </w:r>
+      <w:r>
+        <w:t>zu emulieren. Dies wird aber nicht von allen Storage</w:t>
+      </w:r>
+      <w:r>
+        <w:t xml:space="preserve"> Engines unterstützt</w:t>
+      </w:r>
+      <w:r>
+        <w:t>.</w:t>
+      </w:r>
+      <w:r>
+        <w:t xml:space="preserve"> Die Blattseiten enthalten vollständige Zeilen, während die </w:t>
+      </w:r>
+      <w:r>
+        <w:t xml:space="preserve">Knoten-Seiten nur die indexierten Spalten erhalten. </w:t>
+      </w:r>
+      <w:r>
+        <w:t xml:space="preserve">Einige </w:t>
+      </w:r>
+      <w:r>
+        <w:t>Datenbank-Server ermöglichen die Auswahl des Indexes, nach dem die Tabelle geclustert wird und andere verwenden einfach den Primärschlüssel.</w:t>
+      </w:r>
+      <w:r>
+        <w:t xml:space="preserve"> </w:t>
+      </w:r>
+    </w:p>
+    <w:p/>
+    <w:p>
+      <w:r>
+        <w:t xml:space="preserve">Das Clustern von Primärschlüsseln kann die Performance verbessern, es kann jedoch auch zu ernsthaften Performance-Problemen führen. </w:t>
+      </w:r>
+      <w:r>
+        <w:t xml:space="preserve">Die Vorteile </w:t>
+      </w:r>
+      <w:r>
+        <w:t>des Clusterns</w:t>
+      </w:r>
+      <w:r>
+        <w:t xml:space="preserve"> von Daten ist, dass verwandte Daten zusammengehalten werden und der schnellere Datenzugriff im Vergleich zu nicht geclusterten </w:t>
+      </w:r>
+      <w:r>
+        <w:t>Indizes</w:t>
+      </w:r>
+      <w:r>
+        <w:t>.</w:t>
+      </w:r>
+      <w:r>
+        <w:t xml:space="preserve"> </w:t>
+      </w:r>
+      <w:r>
+        <w:t>Außerdem kö</w:t>
+      </w:r>
+      <w:r>
+        <w:t xml:space="preserve">nnen </w:t>
+      </w:r>
+      <w:r>
+        <w:t>Abfragen, die Covering-Indexes verwenden, die PK-Werte verwenden, die im Blattknoten vorhanden sind.</w:t>
+      </w:r>
+    </w:p>
+    <w:p>
+      <w:r>
+        <w:t xml:space="preserve"> </w:t>
+      </w:r>
+    </w:p>
+    <w:p>
+      <w:r>
+        <w:t xml:space="preserve">Als nächstes kommen wir zu den Nachteilen. </w:t>
+      </w:r>
+      <w:r>
+        <w:t xml:space="preserve">Clustering bietet die größten </w:t>
+      </w:r>
+      <w:r>
+        <w:t>Veränderungen für I/O-gebundene Workloads, wenn aber die Daten in den Speicher passen, dann spielt die Reihenfolge keine Rolle mehr</w:t>
+      </w:r>
+      <w:r>
+        <w:t xml:space="preserve"> und damit gibt es auch keine Vorteile. </w:t>
+      </w:r>
+      <w:r>
+        <w:t xml:space="preserve">An sich hängt die </w:t>
+      </w:r>
+      <w:r>
+        <w:t xml:space="preserve">Einfügegeschwindigkeit </w:t>
+      </w:r>
+      <w:r>
+        <w:t xml:space="preserve">stark </w:t>
+      </w:r>
+      <w:r>
+        <w:t>von der Einfüge-Reihenfolge ab</w:t>
+      </w:r>
+      <w:r>
+        <w:t xml:space="preserve">. </w:t>
+      </w:r>
+      <w:r>
+        <w:t xml:space="preserve">Der schnellste Weg für das Einfügen von Zeilen ist in PK-Reihenfolge. </w:t>
+      </w:r>
+      <w:r>
+        <w:t xml:space="preserve">Es könnte auch eine gute Idee sein, die Tabelle nach dem Laden großer Datenmengen mit OPTIMIZE TABLE </w:t>
+      </w:r>
+      <w:r>
+        <w:t>neu zu organisieren, wenn die Zeilen nicht in PK-Reihenfolge</w:t>
+      </w:r>
+      <w:r>
+        <w:t xml:space="preserve"> geladen wurden. </w:t>
+      </w:r>
+      <w:r>
+        <w:t>Es darf dabei aber nicht vergessen werden, dass</w:t>
+      </w:r>
+      <w:r>
+        <w:t xml:space="preserve"> Aktualisierungen des geclusterten Index </w:t>
+      </w:r>
+      <w:r>
+        <w:t xml:space="preserve">sehr teuer sind, da sie dazu zwingen, jede aktualisierte </w:t>
+      </w:r>
+      <w:r>
+        <w:t xml:space="preserve">Zeile an einen neuen Speicherort zu verschieben. </w:t>
+      </w:r>
+      <w:r>
+        <w:t>Tabellen sind anfällig für sogenannte Page Splits, wenn neue Zeilen eingefügt werden. In solchen Fällen muss eine Seite in zwei Teile aufgeteilt werden, um die neue Zeile unterzubringen. Dies kann dazu führen, dass die Tabelle mehr Speicherplatz auf der Festplatte benötigt. Clustered-Tabellen können bei Full-Table-Scans langsamer sein, insbesondere dann, wenn die Zeilen aufgrund von Page Splits weniger dicht gepackt oder nicht mehr in sequenzieller Reihenfolge gespeichert sind. Sekundäre, also non-clustered, Indizes können größer sein als erwartet, da ihre Blattknoten die Primärschlüsselspalten der referenzierten Zeilen enthalten. Der Zugriff auf sekundäre Indizes erfordert zudem zwei Index-Lookups anstelle von einem. Das liegt daran, dass ein Blattknoten keinen direkten Zeilen-Pointer auf den physischen Standort der referenzierten Zeile speichert, sondern stattdessen die Primärschlüsselwerte der Zeile enthält.</w:t>
+      </w:r>
+    </w:p>
+    <w:p/>
+    <w:p>
+      <w:pPr>
+        <w:rPr>
+          <w:b/>
+          <w:bCs/>
+          <w:u w:val="single"/>
+        </w:rPr>
+      </w:pPr>
+      <w:r>
+        <w:rPr>
+          <w:b/>
+          <w:bCs/>
+          <w:u w:val="single"/>
+        </w:rPr>
+        <w:br w:type="page"/>
+      </w:r>
+    </w:p>
+    <w:p>
+      <w:pPr>
+        <w:rPr>
+          <w:b/>
+          <w:bCs/>
+          <w:u w:val="single"/>
+        </w:rPr>
+      </w:pPr>
+      <w:r>
+        <w:rPr>
+          <w:b/>
+          <w:bCs/>
+          <w:u w:val="single"/>
+        </w:rPr>
+        <w:lastRenderedPageBreak/>
+        <w:t>Vergleich des Layouts von InnoDB (clustered) und MyISAM (nonclustered)</w:t>
+      </w:r>
+    </w:p>
+    <w:p>
+      <w:pPr>
+        <w:rPr>
+          <w:b/>
+          <w:bCs/>
+          <w:u w:val="single"/>
+        </w:rPr>
+      </w:pPr>
+    </w:p>
+    <w:p>
+      <w:r>
+        <w:t>Angenommen, die Tabelle ist mit Primärschlüsselwerten von 1 bis 10.000 populiert</w:t>
+      </w:r>
+      <w:r>
+        <w:t>. D</w:t>
+      </w:r>
+      <w:r>
+        <w:t xml:space="preserve">ie </w:t>
+      </w:r>
+      <w:r>
+        <w:t xml:space="preserve">Werte wurden dabei </w:t>
+      </w:r>
+      <w:r>
+        <w:t>zufällig eingefügt und dann mit OPTIMIZE TABLE optimiert</w:t>
+      </w:r>
+      <w:r>
+        <w:t xml:space="preserve">. </w:t>
+      </w:r>
+      <w:r>
+        <w:t xml:space="preserve">Als Resultat sind die </w:t>
+      </w:r>
+      <w:r>
+        <w:t>Daten optimal auf der Festplatte arrangiert, aber die Zeilen könnten in zufälliger Reihenfolge vorliegen</w:t>
+      </w:r>
+      <w:r>
+        <w:t xml:space="preserve"> und die </w:t>
+      </w:r>
+      <w:r>
+        <w:t>Werte für col2 werden zufällig zwischen 1 und 100 zugewiesen (mit vielen Duplikaten)</w:t>
+      </w:r>
+      <w:r>
+        <w:t>.</w:t>
+      </w:r>
+    </w:p>
+    <w:p>
+      <w:pPr>
+        <w:rPr>
+          <w:u w:val="single"/>
+        </w:rPr>
+      </w:pPr>
+    </w:p>
+    <w:p>
+      <w:r>
+        <w:t>MyISAM s</w:t>
+      </w:r>
+      <w:r>
+        <w:t>peichert die Zeilen auf der Festplatte in der Reihenfolge, in der sie eingefügt wurden</w:t>
+      </w:r>
+      <w:r>
+        <w:t xml:space="preserve">. Die </w:t>
+      </w:r>
+      <w:r>
+        <w:t>Zeilen sind </w:t>
+      </w:r>
+      <w:r>
+        <w:t xml:space="preserve">dabei </w:t>
+      </w:r>
+      <w:r>
+        <w:t xml:space="preserve">in </w:t>
+      </w:r>
+      <w:r>
+        <w:t>fest</w:t>
+      </w:r>
+      <w:r>
+        <w:t>er</w:t>
+      </w:r>
+      <w:r>
+        <w:t xml:space="preserve"> </w:t>
+      </w:r>
+      <w:r>
+        <w:t>Größe</w:t>
+      </w:r>
+      <w:r>
+        <w:t xml:space="preserve"> und</w:t>
+      </w:r>
+      <w:r>
+        <w:t xml:space="preserve"> MyISAM kann jede Zeile finden, indem es die erforderliche Anzahl an Bytes vom Anfang der Tabelle aus ansteuert</w:t>
+      </w:r>
+      <w:r>
+        <w:t xml:space="preserve">. </w:t>
+      </w:r>
+      <w:r>
+        <w:t>Jedes Blatt im Index kann einfach die Zeilennummer der Layout-Tabelle enthalten</w:t>
+      </w:r>
+      <w:r>
+        <w:t xml:space="preserve">. </w:t>
+      </w:r>
+      <w:r>
+        <w:t>Col2 ist einfach ein Index wie jeder andere</w:t>
+      </w:r>
+      <w:r>
+        <w:t xml:space="preserve"> und es gibt k</w:t>
+      </w:r>
+      <w:r>
+        <w:t>ein</w:t>
+      </w:r>
+      <w:r>
+        <w:t>en</w:t>
+      </w:r>
+      <w:r>
+        <w:t xml:space="preserve"> struktureller</w:t>
+      </w:r>
+      <w:r>
+        <w:t>en</w:t>
+      </w:r>
+      <w:r>
+        <w:t xml:space="preserve"> Unterschied zwischen einem Primärschlüssel oder einem anderen Index</w:t>
+      </w:r>
+      <w:r>
+        <w:t>.</w:t>
+      </w:r>
+      <w:r>
+        <w:t xml:space="preserve"> Der PK ist einfach ein einzigartiger, nicht nullbarer Index mit dem Namen PRIMARY</w:t>
+      </w:r>
+      <w:r>
+        <w:t>.</w:t>
+      </w:r>
+    </w:p>
+    <w:p/>
+    <w:p>
+      <w:r>
+        <w:t>InnoDB</w:t>
+      </w:r>
+      <w:r>
+        <w:t xml:space="preserve"> </w:t>
+      </w:r>
+      <w:r>
+        <w:t>s</w:t>
+      </w:r>
+      <w:r>
+        <w:t>peichert dieselben Daten aufgrund seiner clustered Organization sehr unterschiedlich</w:t>
+      </w:r>
+      <w:r>
+        <w:t xml:space="preserve">. </w:t>
+      </w:r>
+      <w:r>
+        <w:t>Der clustered index „ist“ die Tabelle in InnoDB</w:t>
+      </w:r>
+      <w:r>
+        <w:t xml:space="preserve"> und</w:t>
+      </w:r>
+      <w:r>
+        <w:t xml:space="preserve"> es gibt keine separate Zeilenspeicherung wie bei MyISAM</w:t>
+      </w:r>
+      <w:r>
+        <w:t xml:space="preserve">. </w:t>
+      </w:r>
+      <w:r>
+        <w:t>Jeder Blattknoten im clustered index enthält den Primärschlüsselwert, die Transaktions-ID und einen Rollback-Pointer, den InnoDB für transaktionale und MVCC-Zwecke verwendet, sowie die restlichen Spalten (in diesem Fall col2)</w:t>
+      </w:r>
+      <w:r>
+        <w:t xml:space="preserve">. </w:t>
+      </w:r>
+      <w:r>
+        <w:t>Anstatt „Zeilen-Pointer“ zu speichern, enthalten die Blattknoten des sekundären Index in InnoDB die Primärschlüsselwerte, die als „Pointer“ zu den Zeilen dienen</w:t>
+      </w:r>
+      <w:r>
+        <w:t>. Dies</w:t>
+      </w:r>
+      <w:r>
+        <w:t xml:space="preserve"> reduziert den Arbeitsaufwand zur Pflege sekundärer Indizes, aber macht den Index größer</w:t>
+      </w:r>
+      <w:r>
+        <w:t xml:space="preserve">. </w:t>
+      </w:r>
+      <w:r>
+        <w:t>InnoDB’s non-leaf B-Tree-Knoten enthalten die indexierten Spalten sowie einen Pointer zum nächsten tieferen Knoten (der entweder ein weiterer non-leaf Knoten oder ein Blattknoten sein kann)</w:t>
+      </w:r>
+    </w:p>
+    <w:p>
+      <w:r>
+        <w:br w:type="page"/>
+      </w:r>
+    </w:p>
+    <w:p>
+      <w:pPr>
+        <w:rPr>
+          <w:b/>
+          <w:bCs/>
+          <w:u w:val="single"/>
+        </w:rPr>
+      </w:pPr>
+      <w:r>
+        <w:rPr>
+          <w:b/>
+          <w:bCs/>
+          <w:u w:val="single"/>
+        </w:rPr>
+        <w:lastRenderedPageBreak/>
+        <w:t>Wenn die Reihenfolge des Primärschlüssels problematisch ist</w:t>
+      </w:r>
+    </w:p>
+    <w:p/>
+    <w:p>
+      <w:r>
+        <w:t>Bei h</w:t>
+      </w:r>
+      <w:r>
+        <w:t xml:space="preserve">ohe </w:t>
+      </w:r>
+      <w:r>
+        <w:t xml:space="preserve">Parallelitätslasten (high-concurrency workloads) kann das </w:t>
+      </w:r>
+      <w:r>
+        <w:t>Einfügen von Daten in Primärschlüsselreihenfolge</w:t>
+      </w:r>
+      <w:r>
+        <w:t xml:space="preserve"> zu Konfliktpunkten in InnoDB führen. </w:t>
+      </w:r>
+      <w:r>
+        <w:t>Das obere Ende des Primärschlüssels</w:t>
+      </w:r>
+      <w:r>
+        <w:t xml:space="preserve"> wird zu einem Hotspot, weil alle Einfügungen dort stattfinden, was dazu führt, dass gleichzeitige</w:t>
+      </w:r>
+      <w:r>
+        <w:t xml:space="preserve"> Einfügungen um den next-key Lock konkurrieren. </w:t>
+      </w:r>
+      <w:r>
+        <w:t>Ein weiteres Problem ist der AUTO_INCREMENT-Sperrmechanismus, der die Konkurrenz bei Multi-Thread-Szenarien weiter verstärken kann</w:t>
+      </w:r>
+      <w:r>
+        <w:t>.</w:t>
+      </w:r>
+      <w:r>
+        <w:t xml:space="preserve"> Lösungen dieser Probleme könnten entweder das </w:t>
+      </w:r>
+      <w:r>
+        <w:t>Neu-Design der Tabelle oder Anwendung</w:t>
+      </w:r>
+      <w:r>
+        <w:t xml:space="preserve"> sein</w:t>
+      </w:r>
+      <w:r>
+        <w:t>, um Einfügungen gleichmäßiger zu verteilen</w:t>
+      </w:r>
+      <w:r>
+        <w:t xml:space="preserve">, oder die </w:t>
+      </w:r>
+      <w:r>
+        <w:t>Konfiguration der </w:t>
+      </w:r>
+      <w:r>
+        <w:rPr>
+          <w:i/>
+          <w:iCs/>
+        </w:rPr>
+        <w:t>innodb_autoinc_lock_mode</w:t>
+      </w:r>
+      <w:r>
+        <w:t>-Einstellung, die steuert, wie AUTO_INCREMENT-Werte während des Einfügens gesperrt werden</w:t>
+      </w:r>
+      <w:r>
+        <w:t>.</w:t>
+      </w:r>
+    </w:p>
+    <w:p/>
+    <w:p>
+      <w:pPr>
+        <w:rPr>
+          <w:b/>
+          <w:bCs/>
+          <w:u w:val="single"/>
+        </w:rPr>
+      </w:pPr>
+      <w:r>
+        <w:rPr>
+          <w:b/>
+          <w:bCs/>
+          <w:u w:val="single"/>
+        </w:rPr>
+        <w:t>Redundante und doppelte Indizes</w:t>
+      </w:r>
+    </w:p>
+    <w:p>
+      <w:pPr>
+        <w:rPr>
+          <w:b/>
+          <w:bCs/>
+          <w:u w:val="single"/>
+        </w:rPr>
+      </w:pPr>
+    </w:p>
+    <w:p>
+      <w:r>
+        <w:t>MySQL erlaubt das Erstellen mehrerer Indizes auf demselben Satz von Spalten, was jedoch ineffizient sein kann</w:t>
+      </w:r>
+      <w:r>
+        <w:t xml:space="preserve">, denn </w:t>
+      </w:r>
+      <w:r>
+        <w:t>MySQL m</w:t>
+      </w:r>
+      <w:r>
+        <w:t>ü</w:t>
+      </w:r>
+      <w:r>
+        <w:t>ss</w:t>
+      </w:r>
+      <w:r>
+        <w:t>te</w:t>
+      </w:r>
+      <w:r>
+        <w:t> jeden doppelten Index separat verwalten, was zu zusätzlichem Overhead führen kann</w:t>
+      </w:r>
+      <w:r>
+        <w:t>.</w:t>
+      </w:r>
+      <w:r>
+        <w:t xml:space="preserve"> </w:t>
+      </w:r>
+      <w:r>
+        <w:t>Der Abfrageoptimierer (query optimizer) berücksichtigt jeden Index unabhängig bei der Abfrageoptimierung, was zu möglichen Leistungseinbußen führen kann</w:t>
+      </w:r>
+      <w:r>
+        <w:t xml:space="preserve">. </w:t>
+      </w:r>
+      <w:r>
+        <w:t>Das bedeutet, dass doppelte Indizes nicht automatisch vor Fehlern schützen und die Leistung nicht verbessern, sondern unnötige Arbeit verursachen</w:t>
+      </w:r>
+      <w:r>
+        <w:t xml:space="preserve">. Deshalb gilt es als Standard, dass man </w:t>
+      </w:r>
+      <w:r>
+        <w:t>das Erstellen doppelter Indizes </w:t>
+      </w:r>
+      <w:r>
+        <w:t>v</w:t>
+      </w:r>
+      <w:r>
+        <w:t>ermeide</w:t>
+      </w:r>
+      <w:r>
+        <w:t>t und f</w:t>
+      </w:r>
+      <w:r>
+        <w:t>alls doppelte Indizes bereits existieren, sollten diese entfernt werden, um die Leistung zu verbessern und unnötigen Overhead zu reduzieren</w:t>
+      </w:r>
+      <w:r>
+        <w:t>.</w:t>
+      </w:r>
+    </w:p>
+    <w:p/>
+    <w:p/>
+    <w:p>
+      <w:pPr>
+        <w:rPr>
+          <w:b/>
+          <w:bCs/>
+          <w:u w:val="single"/>
+        </w:rPr>
+      </w:pPr>
+      <w:r>
+        <w:rPr>
+          <w:b/>
+          <w:bCs/>
+          <w:u w:val="single"/>
+        </w:rPr>
+        <w:br w:type="page"/>
+      </w:r>
+    </w:p>
+    <w:p>
+      <w:pPr>
+        <w:rPr>
+          <w:b/>
+          <w:bCs/>
+          <w:u w:val="single"/>
+        </w:rPr>
+      </w:pPr>
+      <w:r>
+        <w:rPr>
+          <w:b/>
+          <w:bCs/>
+          <w:u w:val="single"/>
+        </w:rPr>
+        <w:lastRenderedPageBreak/>
+        <w:t>Einfluss der Auswahl von Datentypen</w:t>
+      </w:r>
+    </w:p>
+    <w:p>
+      <w:pPr>
+        <w:rPr>
+          <w:b/>
+          <w:bCs/>
+          <w:u w:val="single"/>
+        </w:rPr>
+      </w:pPr>
+    </w:p>
+    <w:p>
+      <w:r>
+        <w:t xml:space="preserve">Bei </w:t>
+      </w:r>
+      <w:r>
+        <w:t xml:space="preserve">der Auswahl von Datentypen gibt es viele Faktoren, die Einfluss auf die Performance haben können. </w:t>
+      </w:r>
+      <w:r>
+        <w:t xml:space="preserve">Einige von diesen </w:t>
+      </w:r>
+      <w:r>
+        <w:t>Faktoren</w:t>
+      </w:r>
+      <w:r>
+        <w:t xml:space="preserve"> </w:t>
+      </w:r>
+      <w:r>
+        <w:t xml:space="preserve">sind abhängig vom jeweils gewählten </w:t>
+      </w:r>
+      <w:r>
+        <w:t xml:space="preserve">Datentyp, andere sind dafür genereller anwendbar. </w:t>
+      </w:r>
+      <w:r>
+        <w:t xml:space="preserve">Zu den allgemeinen </w:t>
+      </w:r>
+      <w:r>
+        <w:t xml:space="preserve">Einflussfaktoren </w:t>
+      </w:r>
+      <w:r>
+        <w:t>kommen wir zunächst und anschließend betrachten wir die einzelnen Typen wie Ganzzahlen oder Strings im Detail an.</w:t>
+      </w:r>
+    </w:p>
+    <w:p/>
+    <w:p>
+      <w:r>
+        <w:t>Allgemein gilt</w:t>
+      </w:r>
+      <w:r>
+        <w:t xml:space="preserve"> bei Datentypen</w:t>
+      </w:r>
+      <w:r>
+        <w:t xml:space="preserve">, dass </w:t>
+      </w:r>
+      <w:r>
+        <w:t>kleiner besser ist</w:t>
+      </w:r>
+      <w:r>
+        <w:t xml:space="preserve">, weshalb man </w:t>
+      </w:r>
+      <w:r>
+        <w:t xml:space="preserve">den kleinstmöglichen </w:t>
+      </w:r>
+      <w:r>
+        <w:t xml:space="preserve">Datentypen </w:t>
+      </w:r>
+      <w:r>
+        <w:t xml:space="preserve">wählen sollte, den man </w:t>
+      </w:r>
+      <w:r>
+        <w:t xml:space="preserve">speichern kann und der die vorhandenen Daten entsprechend repräsentieren kann. </w:t>
+      </w:r>
+      <w:r>
+        <w:t xml:space="preserve">Dadurch wird weniger Speicherplatz (In-Memory und CPU-Cache) in Anspruch genommen, weshalb die Abfragen meistens schneller sind. </w:t>
+      </w:r>
+      <w:r>
+        <w:t xml:space="preserve">Ein weiterer Vorteil, der für die Benutzung von kleinstmöglichen Typen spricht, ist die einfache </w:t>
+      </w:r>
+      <w:r>
+        <w:t>Typveränderung, wenn man die vorhandenen Daten falsch eingeschätzt hat und nach</w:t>
+      </w:r>
+      <w:r>
+        <w:t xml:space="preserve">träglich </w:t>
+      </w:r>
+      <w:r>
+        <w:t>ein größerer Datentyp</w:t>
+      </w:r>
+      <w:r>
+        <w:t xml:space="preserve"> benötigt</w:t>
+      </w:r>
+      <w:r>
+        <w:t xml:space="preserve"> wird</w:t>
+      </w:r>
+      <w:r>
+        <w:t xml:space="preserve">. </w:t>
+      </w:r>
+      <w:r>
+        <w:t>Ein weiterer allgemeiner Leit</w:t>
+      </w:r>
+      <w:r>
+        <w:t>satz ist, dass ein einfacherer</w:t>
+      </w:r>
+      <w:r>
+        <w:t xml:space="preserve"> Datentyp</w:t>
+      </w:r>
+      <w:r>
+        <w:t xml:space="preserve"> gut ist</w:t>
+      </w:r>
+      <w:r>
+        <w:t xml:space="preserve">, denn es werden weniger </w:t>
+      </w:r>
+      <w:r>
+        <w:t>CPU-Zyklen benötigt, um Operationen auf einfacheren Datentypen zu verarbeiten</w:t>
+      </w:r>
+      <w:r>
+        <w:t xml:space="preserve">. </w:t>
+      </w:r>
+      <w:r>
+        <w:t>Beispielweise ist Integer</w:t>
+      </w:r>
+      <w:r>
+        <w:t xml:space="preserve"> einfacher zu verarbeiten als Character</w:t>
+      </w:r>
+      <w:r>
+        <w:t xml:space="preserve">, da Character Sets und Sortierregeln den Character-Vergleich erschweren. </w:t>
+      </w:r>
+    </w:p>
+    <w:p/>
+    <w:p>
+      <w:r>
+        <w:t xml:space="preserve">Generell bringt es auch Performancegewinne, wenn man </w:t>
+      </w:r>
+      <w:r>
+        <w:t xml:space="preserve">NULL vermeidet, wenn es möglich ist. </w:t>
+      </w:r>
+      <w:r>
+        <w:t xml:space="preserve">Viele Tabellen enthalten NULLABLE Spalten, selbst wenn die Anwendung kein NULL (Fehlen eines Wertes) speichern muss, da dies die Standardeinstellung ist. </w:t>
+      </w:r>
+      <w:r>
+        <w:t xml:space="preserve">Daher ist am besten solche Spalten bei der Tabellenerstellung mit dem Identifier NOT NULL </w:t>
+      </w:r>
+      <w:r>
+        <w:t>zu definieren</w:t>
+      </w:r>
+      <w:r>
+        <w:t xml:space="preserve">. </w:t>
+      </w:r>
+      <w:r>
+        <w:t>Wenn allerdings NULL-Werte gespeichert werden soll</w:t>
+      </w:r>
+      <w:r>
+        <w:t>, dann sollte der Identifier nicht genutzt werden</w:t>
+      </w:r>
+      <w:r>
+        <w:t xml:space="preserve"> und für MySQL ist es dann schwieriger </w:t>
+      </w:r>
+      <w:r>
+        <w:t>Abfragen zu optimieren</w:t>
+      </w:r>
+      <w:r>
+        <w:t xml:space="preserve">, da durch Indizes, Indexstatistiken und Wertevergleiche </w:t>
+      </w:r>
+      <w:r>
+        <w:t xml:space="preserve">komplizierter werden. Dadurch </w:t>
+      </w:r>
+      <w:r>
+        <w:t xml:space="preserve">benötigen sie auch mehr Speicherplatz und </w:t>
+      </w:r>
+      <w:r>
+        <w:t xml:space="preserve">erfordern eine spezielle Verarbeitung innerhalb von MySQL. </w:t>
+      </w:r>
+      <w:r>
+        <w:t xml:space="preserve">Das liegt daran, dass indizierte nullable Spalten ein zusätzliches Byte pro Eintrag </w:t>
+      </w:r>
+      <w:r>
+        <w:t xml:space="preserve">gebrauchen </w:t>
+      </w:r>
+      <w:r>
+        <w:t xml:space="preserve">und </w:t>
+      </w:r>
+      <w:r>
+        <w:t xml:space="preserve">das kann dazu führen, dass ein Index mit fester Größe </w:t>
+      </w:r>
+      <w:r>
+        <w:t xml:space="preserve">in einen variablen Index umgewandelt wird. </w:t>
+      </w:r>
+      <w:r>
+        <w:t>Die Leistungsverbesser</w:t>
+      </w:r>
+      <w:r>
+        <w:t>ung</w:t>
+      </w:r>
+      <w:r>
+        <w:t xml:space="preserve"> (TODO(Daniel): check with benchmark)</w:t>
+      </w:r>
+      <w:r>
+        <w:t xml:space="preserve">, die durch </w:t>
+      </w:r>
+      <w:r>
+        <w:t xml:space="preserve">die Änderung von NULL-Spalten in NOT NULL </w:t>
+      </w:r>
+      <w:r>
+        <w:t xml:space="preserve">erzielt wird, ist in der Regel gering, aber bei der Verwendung von Indizes sollte besonders darauf geachtet werden. </w:t>
+      </w:r>
+    </w:p>
+    <w:p/>
+    <w:p>
+      <w:r>
+        <w:t xml:space="preserve">Wenn man bei der Erstellung </w:t>
+      </w:r>
+      <w:r>
+        <w:t xml:space="preserve">von Tabellen nicht sicher ist, welchen Datentypen für die Spalten geeignet sind, bieten sich folgende Schritte für die Auswahl von Datentypen an. </w:t>
+      </w:r>
+      <w:r>
+        <w:t xml:space="preserve">Als Erstes sollte die allgemeine Klasse von Typen, z.B. numerisch, Zeichenketten oder </w:t>
+      </w:r>
+      <w:r>
+        <w:t xml:space="preserve">zeitbezogen, bestimmt werden. </w:t>
+      </w:r>
+      <w:r>
+        <w:t xml:space="preserve">Daraufhin </w:t>
+      </w:r>
+      <w:r>
+        <w:t>sollte der spezifische Typ gewählt werden.</w:t>
+      </w:r>
+      <w:r>
+        <w:t xml:space="preserve"> </w:t>
+      </w:r>
+      <w:r>
+        <w:t>Viele können dieselbe</w:t>
+      </w:r>
+      <w:r>
+        <w:t xml:space="preserve"> Art von Daten speichern, unterscheiden sich jedoch im Bereich der Werte, die sie speichern können</w:t>
+      </w:r>
+      <w:r>
+        <w:t xml:space="preserve">. </w:t>
+      </w:r>
+      <w:r>
+        <w:t>Auch sind sie unterschiedlich</w:t>
+      </w:r>
+      <w:r>
+        <w:t xml:space="preserve"> in der Genauigkeit (precision), die sie erlauben und dem physischen Speicherplatz, den sie entweder auf der Festplatte oder im Arbeitsspeicher benötigen</w:t>
+      </w:r>
+      <w:r>
+        <w:t xml:space="preserve">. </w:t>
+      </w:r>
+      <w:r>
+        <w:t xml:space="preserve">Einige Datentypen haben auch spezielle </w:t>
+      </w:r>
+      <w:r>
+        <w:t>Verhaltensweisen und Eigenschaften</w:t>
+      </w:r>
+      <w:r>
+        <w:t xml:space="preserve">. </w:t>
+      </w:r>
+    </w:p>
+    <w:p/>
+    <w:p>
+      <w:r>
+        <w:t xml:space="preserve">DATETIME und TIMESTAMP können dieselbe Art von Daten speichern und beide haben dabei eine Genauigkeit von einer Sekunde. </w:t>
+      </w:r>
+      <w:r>
+        <w:t xml:space="preserve">TIMESTAMP benötigt aber nur halb so </w:t>
+      </w:r>
+      <w:r>
+        <w:t xml:space="preserve">viel Speicherplatz, ist zeitzonenbewusst </w:t>
+      </w:r>
+      <w:r>
+        <w:t xml:space="preserve">und verfügt über </w:t>
+      </w:r>
+      <w:r>
+        <w:t xml:space="preserve">spezielle </w:t>
+      </w:r>
+      <w:r>
+        <w:t>Auto-Update-</w:t>
+      </w:r>
+      <w:r>
+        <w:lastRenderedPageBreak/>
+        <w:t>Funktionen</w:t>
+      </w:r>
+      <w:r>
+        <w:t xml:space="preserve">. Allerdings </w:t>
+      </w:r>
+      <w:r>
+        <w:t xml:space="preserve">hat TIMESTAMP einen viel kleineren </w:t>
+      </w:r>
+      <w:r>
+        <w:t xml:space="preserve">Bereich an erlaubten Werten </w:t>
+      </w:r>
+      <w:r>
+        <w:t xml:space="preserve">und manchmal können seine speziellen </w:t>
+      </w:r>
+      <w:r>
+        <w:t xml:space="preserve">Fähigkeiten ein Nachteil sein. </w:t>
+      </w:r>
+      <w:r>
+        <w:t>(TODO (Daniel): add rest oft ext here)</w:t>
+      </w:r>
+      <w:r>
+        <w:t>.</w:t>
+      </w:r>
+    </w:p>
+    <w:p/>
+    <w:p>
+      <w:r>
+        <w:t>MySQL unterstützt auch viele Aliase, z.B. INTEGER, BOOL, NUMERIC</w:t>
+      </w:r>
+      <w:r>
+        <w:t>. Diese Aliase können verwirrend sein</w:t>
+      </w:r>
+      <w:r>
+        <w:t>, sie beeinflussen aber nicht die Performance. Erkennen kann das an, wenn man eine Tabelle mit einem aliasierten Datentyp</w:t>
+      </w:r>
+      <w:r>
+        <w:t xml:space="preserve"> erstellt und dann mit SHOW CREATE TABLE </w:t>
+      </w:r>
+      <w:r>
+        <w:t xml:space="preserve">die Tabelle untersucht. </w:t>
+      </w:r>
+      <w:r>
+        <w:t xml:space="preserve">Denn tatsächlich würde man anstelle des aliasierten Datentypen den Basistyp angezeigt bekommen, da intern der </w:t>
+      </w:r>
+      <w:r>
+        <w:t>aliasierte Datentyp</w:t>
+      </w:r>
+      <w:r>
+        <w:t xml:space="preserve"> gegen </w:t>
+      </w:r>
+      <w:r>
+        <w:t xml:space="preserve">diesen </w:t>
+      </w:r>
+      <w:r>
+        <w:t xml:space="preserve">umgewandelt wird. </w:t>
+      </w:r>
+    </w:p>
+    <w:p>
+      <w:pPr>
+        <w:rPr>
+          <w:b/>
+          <w:bCs/>
+          <w:u w:val="single"/>
+        </w:rPr>
+      </w:pPr>
+      <w:r>
+        <w:rPr>
+          <w:b/>
+          <w:bCs/>
+          <w:u w:val="single"/>
+        </w:rPr>
+        <w:br w:type="page"/>
+      </w:r>
+    </w:p>
+    <w:p>
+      <w:pPr>
+        <w:rPr>
+          <w:b/>
+          <w:bCs/>
+          <w:u w:val="single"/>
+        </w:rPr>
+      </w:pPr>
+      <w:r>
+        <w:rPr>
+          <w:b/>
+          <w:bCs/>
+          <w:u w:val="single"/>
+        </w:rPr>
+        <w:lastRenderedPageBreak/>
+        <w:t>Ganze Zahlen</w:t>
+      </w:r>
+    </w:p>
+    <w:p>
+      <w:pPr>
+        <w:rPr>
+          <w:b/>
+          <w:bCs/>
+          <w:u w:val="single"/>
+        </w:rPr>
+      </w:pPr>
+    </w:p>
+    <w:p>
+      <w:r>
+        <w:t>Es gibt zwei Arten von Zahlen: ganze Zahlen und reelle Zahlen. Zum Speichern ganzer Zahlen bietet MySQL die Integer-Typen TINYINT, SMALLINT, MEDIUMINT, INT und BIGINT, die 8, 16, 24, 32 bzw. 64 Bits Speicherplatz benötigen. Sie können Werte von −2(N−1)−2(N−1) bis 2(N−1)−12(N−1)−1 speichern, wobei NN die Anzahl der Bits ist.</w:t>
+      </w:r>
+    </w:p>
+    <w:p/>
+    <w:p>
+      <w:r>
+        <w:t>Mit dem optionalen UNSIGNED-Attribut können negative Werte ausgeschlossen und die obere Grenze der positiven Werte verdoppelt werden (z. B. bei TINYINT von [0;255][0;255] statt [−128;127][−128;127]). Signed- und unsigned-Typen benötigen denselben Speicherplatz und sind in der Leistung gleich.</w:t>
+      </w:r>
+    </w:p>
+    <w:p/>
+    <w:p>
+      <w:r>
+        <w:t>Berechnungen mit Integer-Werten verwenden meist den 64-Bit-Typ BIGINT, auch auf 32-Bit-Systemen, außer bei Aggregatfunktionen, die DECIMAL oder DOUBLE nutzen. Die Breitenangabe wie INT(11) beeinflusst nur die Anzeige, nicht den Wertebereich oder die Speicheranforderungen.</w:t>
+      </w:r>
+    </w:p>
+    <w:p>
+      <w:pPr>
+        <w:rPr>
+          <w:b/>
+          <w:bCs/>
+          <w:u w:val="single"/>
+        </w:rPr>
+      </w:pPr>
+    </w:p>
+    <w:p>
+      <w:pPr>
+        <w:rPr>
+          <w:b/>
+          <w:bCs/>
+          <w:u w:val="single"/>
+        </w:rPr>
+      </w:pPr>
+      <w:r>
+        <w:rPr>
+          <w:b/>
+          <w:bCs/>
+          <w:u w:val="single"/>
+        </w:rPr>
+        <w:t>Reelle Zahlen</w:t>
+      </w:r>
+    </w:p>
+    <w:p>
+      <w:pPr>
+        <w:rPr>
+          <w:b/>
+          <w:bCs/>
+          <w:u w:val="single"/>
+        </w:rPr>
+      </w:pPr>
+    </w:p>
+    <w:p>
+      <w:r>
+        <w:t>Reelle Zahlen sind Zahlen mit einem Bruchteil. Für ihre Speicherung bietet MySQL verschiedene Typen an, die je nach Anwendungsfall unterschiedliche Eigenschaften besitzen. Der DECIMAL-Typ eignet sich für die exakte Speicherung von Zahlen, einschließlich solcher, die für BIGINT zu groß sind. Zudem erlaubt er die Angabe der Genauigkeit, indem die maximale Anzahl der Ziffern vor und nach dem Dezimalpunkt definiert wird. DECIMAL(18, 9) beispielsweise speichert neun Ziffern vor und nach dem Dezimalpunkt und benötigt dafür 9 Bytes Speicherplatz.</w:t>
+      </w:r>
+    </w:p>
+    <w:p/>
+    <w:p>
+      <w:r>
+        <w:t>FLOAT- und DOUBLE-Typen hingegen verwenden standardmäßige Gleitkomma-Arithmetik (floating-point math) und sind für ungefähre Berechnungen ausgelegt. FLOAT benötigt 4 Bytes, DOUBLE 8 Bytes Speicherplatz und bietet höhere Präzision sowie einen größeren Wertebereich als FLOAT. Gleitkomma-Arithmetik ist aufgrund der nativen Verarbeitung durch die CPU deutlich schneller als die präzise Berechnung mit DECIMAL, bringt jedoch einen gewissen Präzisionsverlust mit sich.</w:t>
+      </w:r>
+    </w:p>
+    <w:p/>
+    <w:p>
+      <w:r>
+        <w:t>DECIMAL speichert Zahlen in einer binären Zeichenkette (binary string) mit neun Ziffern pro vier Bytes und unterstützt bis zu 65 Ziffern insgesamt. Gleitkomma-Typen benötigen in der Regel weniger Speicherplatz, um denselben Wertebereich abzudecken. MySQL verwendet bei internen Berechnungen mit Gleitkomma-Typen den DOUBLE-Typ.</w:t>
+      </w:r>
+    </w:p>
+    <w:p>
+      <w:r>
+        <w:t>Für Finanzdaten empfiehlt sich DECIMAL, um exakte Ergebnisse zu gewährleisten. Alternativ kann auch BIGINTgenutzt werden, um sowohl die Ungenauigkeit von Gleitkomma-Speicherungen als auch die höheren Kosten der DECIMAL-Arithmetik zu vermeiden. Wie bei ganzen Zahlen wählt man auch hier den passenden Speicher-Typ je nach Anforderungen an Präzision und Performance.</w:t>
+      </w:r>
+    </w:p>
+    <w:p>
+      <w:pPr>
+        <w:rPr>
+          <w:b/>
+          <w:bCs/>
+          <w:u w:val="single"/>
+        </w:rPr>
+      </w:pPr>
+    </w:p>
+    <w:p>
+      <w:pPr>
+        <w:rPr>
+          <w:b/>
+          <w:bCs/>
+          <w:u w:val="single"/>
+        </w:rPr>
+      </w:pPr>
+      <w:r>
+        <w:rPr>
+          <w:b/>
+          <w:bCs/>
+          <w:u w:val="single"/>
+        </w:rPr>
+        <w:t>String-Typen</w:t>
+      </w:r>
+    </w:p>
+    <w:p>
+      <w:pPr>
+        <w:rPr>
+          <w:b/>
+          <w:bCs/>
+          <w:u w:val="single"/>
+        </w:rPr>
+      </w:pPr>
+    </w:p>
+    <w:p>
+      <w:r>
+        <w:t xml:space="preserve">Seit MySQL 4.1 kann jede String-Spalte ihre eigene Zeichencodierung (character set) und ein zugehöriges Sortierungsregelset (collation) verwenden. Die beiden Haupttypen </w:t>
+      </w:r>
+      <w:r>
+        <w:lastRenderedPageBreak/>
+        <w:t>für Strings sind VARCHAR und CHAR, die Zeichenfolgen speichern, wobei die Speicherung im Detail von der verwendeten Speicher-Engine abhängt.</w:t>
+      </w:r>
+    </w:p>
+    <w:p>
+      <w:r>
+        <w:t>VARCHAR speichert Zeichenfolgen mit variabler Länge und ist der am häufigsten verwendete String-Datentyp. Er benötigt weniger Speicherplatz als Typen mit fester Länge, da nur so viel Platz verwendet wird, wie tatsächlich benötigt wird. Zusätzlich werden 1 oder 2 Bytes zur Speicherung der Länge der Zeichenfolge verwendet (1 Byte für Werte unter 255 Bytes). Da VARCHAR Werte variabler Länge speichert, können Aktualisierungen dazu führen, dass Zeilen wachsen und je nach Speicher-Engine zusätzliche Verarbeitung erfordern. VARCHAR eignet sich besonders, wenn die maximale Länge einer Spalte deutlich größer ist als die durchschnittliche Länge der gespeicherten Werte.</w:t>
+      </w:r>
+    </w:p>
+    <w:p/>
+    <w:p>
+      <w:r>
+        <w:t>CHAR hingegen hat eine feste Länge, wobei MySQL immer genügend Platz für die angegebene Anzahl von Zeichen reserviert. Dies macht CHAR ideal für sehr kurze Strings oder für Werte, die alle nahezu gleich lang sind. Ein Vorteil von CHAR ist, dass er Fragmentierung vermeidet, was ihn besser geeignet macht für Daten, die häufig geändert werden. Außerdem ist CHAR bei sehr kurzen Strings effizienter als VARCHAR; beispielsweise benötigt CHAR(1) nur ein Byte, während VARCHAR(1) aufgrund des Längen-Bytes zwei Bytes benötigt.</w:t>
+      </w:r>
+    </w:p>
+    <w:p/>
+    <w:p>
+      <w:r>
+        <w:t>Die verwandten Typen BINARY und VARBINARY speichern binäre Strings anstelle von Zeichen. Sie sind nützlich für die Speicherung von Binärdaten und führen byteweise Vergleiche durch, die schneller und einfacher als Zeichenvergleiche sein können. BINARY füllt Werte mit Null-Bytes (\0) auf, und diese Auffüllung bleibt beim Abruf erhalten. Daher sollte Vorsicht geboten sein, wenn der Wert unverändert bleiben muss.</w:t>
+      </w:r>
+    </w:p>
+    <w:p/>
+    <w:p>
+      <w:r>
+        <w:t>Es ist wichtig zu beachten, dass VARCHAR unabhängig von der definierten maximalen Länge denselben Speicherplatz für einen Wert benötigt, z. B. speichert 'hello' in VARCHAR(5) und VARCHAR(200) gleich viel. Dies kann jedoch ineffizient für Sortierungen oder Operationen mit temporären Tabellen sein. Es sollte immer nur so viel Platz reserviert werden, wie tatsächlich benötigt wird.</w:t>
+      </w:r>
+    </w:p>
+    <w:p>
+      <w:pPr>
+        <w:rPr>
+          <w:b/>
+          <w:bCs/>
+          <w:u w:val="single"/>
+        </w:rPr>
+      </w:pPr>
+    </w:p>
+    <w:p>
+      <w:pPr>
+        <w:rPr>
+          <w:b/>
+          <w:bCs/>
+          <w:u w:val="single"/>
+        </w:rPr>
+      </w:pPr>
+      <w:r>
+        <w:rPr>
+          <w:b/>
+          <w:bCs/>
+          <w:u w:val="single"/>
+        </w:rPr>
+        <w:t>BLOB -und TEXT-Typen</w:t>
+      </w:r>
+    </w:p>
+    <w:p>
+      <w:pPr>
+        <w:rPr>
+          <w:b/>
+          <w:bCs/>
+          <w:u w:val="single"/>
+        </w:rPr>
+      </w:pPr>
+    </w:p>
+    <w:p>
+      <w:r>
+        <w:t>BLOB- und TEXT-Typen sind String-Datentypen, die für die Speicherung großer Datenmengen entwickelt wurden. Sie sind in zwei Familien unterteilt: BLOB-Typen für binäre Daten und TEXT-Typen für Zeichen-Strings. Zu den BLOB-Typen gehören TINYBLOB, SMALLBLOB, BLOB, MEDIUMBLOB und LONGBLOB, während TEXT-Typen als TINYTEXT, SMALLTEXT, TEXT, MEDIUMTEXT und LONGTEXT verfügbar sind. MySQL behandelt jeden BLOB- und TEXT-Wert als ein Objekt mit eigener Identität.</w:t>
+      </w:r>
+    </w:p>
+    <w:p/>
+    <w:p>
+      <w:r>
+        <w:t>Der Hauptunterschied zwischen den beiden Typen besteht darin, dass BLOB binäre Daten ohne Sortierung (collation) oder Zeichencodierung (character set) speichert, während TEXT eine Zeichencodierung und Sortierung unterstützt. Beim Sortieren von BLOB- oder TEXT-Spalten berücksichtigt MySQL standardmäßig nur die ersten max_sort_lengthZeichen. Dies kann durch Anpassung der Servervariablen oder Verwendung von ORDER BY SUBSTRING(column, length) beeinflusst werden.</w:t>
+      </w:r>
+    </w:p>
+    <w:p>
+      <w:r>
+        <w:lastRenderedPageBreak/>
+        <w:t>Da Abfragen mit BLOB- oder TEXT-Spalten oft temporäre Tabellen erfordern, können sie die Leistung erheblich beeinträchtigen. Es wird empfohlen, diese Typen nur dann zu verwenden, wenn es unbedingt notwendig ist. Falls unvermeidlich, kann der Einsatz von SUBSTRING(column, length) hilfreich sein, um die Werte in Zeichen-Strings zu konvertieren, sodass temporäre Tabellen im Speicher genutzt werden können. Dabei sollte darauf geachtet werden, dass das Substring kurz genug ist, um die Grenzen von max_heap_table_size oder tmp_table_size nicht zu überschreiten.</w:t>
+      </w:r>
+    </w:p>
+    <w:p>
+      <w:pPr>
+        <w:rPr>
+          <w:b/>
+          <w:bCs/>
+          <w:u w:val="single"/>
+        </w:rPr>
+      </w:pPr>
+    </w:p>
+    <w:p>
+      <w:pPr>
+        <w:rPr>
+          <w:b/>
+          <w:bCs/>
+          <w:u w:val="single"/>
+        </w:rPr>
+      </w:pPr>
+      <w:r>
+        <w:rPr>
+          <w:b/>
+          <w:bCs/>
+          <w:u w:val="single"/>
+        </w:rPr>
+        <w:t>ENUM</w:t>
+      </w:r>
+    </w:p>
+    <w:p>
+      <w:pPr>
+        <w:rPr>
+          <w:b/>
+          <w:bCs/>
+          <w:u w:val="single"/>
+        </w:rPr>
+      </w:pPr>
+    </w:p>
+    <w:p>
+      <w:r>
+        <w:t>ENUM-Typen können manchmal als Alternative zu herkömmlichen String-Typen verwendet werden. Eine ENUM-Spalte speichert eine vordefinierte Menge eindeutiger Werte und ist dabei äußerst platzsparend, da sie intern als Ganzzahlen (integers) repräsentiert werden, die ihre Position in der Definitionsliste widerspiegeln. Je nach Anzahl der definierten Werte werden die Daten in ein oder zwei Bytes gespeichert. Die Zuordnung von Zahlen zu Strings erfolgt über eine "Nachschlagetabelle" (lookup table), die in der .frm-Datei der Tabelle gespeichert ist.</w:t>
+      </w:r>
+    </w:p>
+    <w:p/>
+    <w:p>
+      <w:r>
+        <w:t>Ein Nachteil dieser Dualität ist, dass die interne Speicherung als Integer zu Verwirrung führen kann, insbesondere wenn numerische Strings wie '1', '2', '3' in der ENUM-Definition verwendet werden. Solche Konstruktionen sollten vermieden werden. ENUM-Werte werden nach ihren internen Integer-Werten sortiert und nicht nach den Strings selbst. Daher sollten Sie die ENUM-Mitglieder in der gewünschten Sortierreihenfolge definieren oder in Abfragen die Funktion FIELD()verwenden, um eine benutzerdefinierte Sortierung zu erzwingen. Letzteres verhindert allerdings, dass MySQL Indexe für die Sortierung nutzen kann.</w:t>
+      </w:r>
+    </w:p>
+    <w:p/>
+    <w:p>
+      <w:r>
+        <w:t>Der größte Nachteil von ENUM besteht darin, dass die Liste der erlaubten Strings fest ist. Änderungen wie das Hinzufügen oder Entfernen von Werten erfordern ein ALTER TABLE, was aufwendig sein kann. Zudem kann das Verbinden von ENUM-Spalten mit CHAR- oder VARCHAR-Spalten langsamer sein als der direkte Vergleich zwischen CHAR- oder VARCHAR-Spalten.</w:t>
+      </w:r>
+    </w:p>
+    <w:p/>
+    <w:p>
+      <w:r>
+        <w:t>Eine Analyse zeigt jedoch, dass das Konvertieren von VARCHAR-Spalten in ENUM Vorteile bietet: Joins zwischen ENUM-Spalten sind schneller, die Tabelle wird kleiner (etwa ein Drittel laut SHOW TABLE STATUS) und die Primärschlüssel sowie die Indizes benötigen weniger Speicherplatz. Diese Vorteile treten besonders dann hervor, wenn keine regelmäßigen Verbindungen mit VARCHAR-Spalten notwendig sind. Andernfalls ist es eine gängige Praxis, für solche Zwecke Nachschlagetabellen mit ganzzahligen Primärschlüsseln zu verwenden, um stringbasierte Joins zu vermeiden.</w:t>
+      </w:r>
+    </w:p>
+    <w:p>
+      <w:pPr>
+        <w:rPr>
+          <w:b/>
+          <w:bCs/>
+          <w:u w:val="single"/>
+        </w:rPr>
+      </w:pPr>
+    </w:p>
+    <w:p>
+      <w:pPr>
+        <w:rPr>
+          <w:b/>
+          <w:bCs/>
+          <w:u w:val="single"/>
+        </w:rPr>
+      </w:pPr>
+      <w:r>
+        <w:rPr>
+          <w:b/>
+          <w:bCs/>
+          <w:u w:val="single"/>
+        </w:rPr>
+        <w:t>Datums- und Zeit-Typen</w:t>
+      </w:r>
+    </w:p>
+    <w:p>
+      <w:pPr>
+        <w:rPr>
+          <w:b/>
+          <w:bCs/>
+          <w:u w:val="single"/>
+        </w:rPr>
+      </w:pPr>
+    </w:p>
+    <w:p>
+      <w:pPr>
+        <w:rPr>
+          <w:b/>
+          <w:bCs/>
+          <w:u w:val="single"/>
+        </w:rPr>
+      </w:pPr>
+      <w:r>
+        <w:rPr>
+          <w:b/>
+          <w:bCs/>
+          <w:u w:val="single"/>
+        </w:rPr>
+        <w:t>BIT-Typ</w:t>
+      </w:r>
+    </w:p>
+    <w:p>
+      <w:r>
+        <w:t xml:space="preserve">Der BIT-Typ wird nicht empfohlen, um Wahr/Falsch-Werte (true/false values) in einer Spalte zu speichern. Stattdessen ist es sinnvoller, für solche Szenarien MySQLs nativen SET-Datentyp zu nutzen, der mehrere Wahr/Falsch-Werte in einer einzigen Spalte kombinieren kann. Allerdings hat der SET-Typ Einschränkungen: Änderungen an </w:t>
+      </w:r>
+      <w:r>
+        <w:lastRenderedPageBreak/>
+        <w:t>der Spaltendefinition sind nur über ALTER TABLE möglich, was aufwendig ist und Indizes für diese Spalten nicht unterstützt werden.</w:t>
+      </w:r>
+    </w:p>
+    <w:p>
+      <w:r>
+        <w:t>Alternativ können Integer-Spalten für bitweise Operationen (bitwise operations) verwendet werden, wenn ein gutes Verständnis von bitweiser Manipulation vorliegt. Diese Methode erlaubt flexible Änderungen durch Anpassung der „Aufzählung“ (enumeration), erfordert jedoch sorgfältige Planung und präzise Implementierung.</w:t>
+      </w:r>
+    </w:p>
+    <w:p>
+      <w:pPr>
+        <w:rPr>
+          <w:b/>
+          <w:bCs/>
+          <w:u w:val="single"/>
+        </w:rPr>
+      </w:pPr>
+    </w:p>
+    <w:p>
+      <w:pPr>
+        <w:rPr>
+          <w:b/>
+          <w:bCs/>
+          <w:u w:val="single"/>
+        </w:rPr>
+      </w:pPr>
+      <w:r>
+        <w:rPr>
+          <w:b/>
+          <w:bCs/>
+          <w:u w:val="single"/>
+        </w:rPr>
+        <w:t>Auswahl von Identifikatoren (Choosing identifiers)</w:t>
+      </w:r>
+    </w:p>
+    <w:p>
+      <w:pPr>
+        <w:rPr>
+          <w:b/>
+          <w:bCs/>
+          <w:u w:val="single"/>
+        </w:rPr>
+      </w:pPr>
+    </w:p>
+    <w:p>
+      <w:r>
+        <w:t>Die Wahl eines geeigneten Datentyps für eine Identifikatorspalte ist entscheidend, da diese Spalten häufig für Vergleiche, Lookups oder als Fremdschlüssel in anderen Tabellen genutzt werden. Dabei sollten nicht nur der Speichertyp, sondern auch die Art und Weise, wie MySQL Berechnungen und Vergleiche durchführt, berücksichtigt werden. Beispielsweise werden ENUM- und SET-Typen intern als Ganzzahlen gespeichert, jedoch in Zeichenketten umgewandelt, wenn sie im String-Kontext verglichen werden.</w:t>
+      </w:r>
+    </w:p>
+    <w:p>
+      <w:r>
+        <w:t>Es ist wichtig, dass in allen zugehörigen Tabellen identische Datentypen verwendet werden, einschließlich Eigenschaften wie UNSIGNED, um Leistungsprobleme oder schwer zu findende Fehler zu vermeiden. Generell sollte der kleinste Typ gewählt werden, der den benötigten Wertebereich abdeckt, mit ausreichend Spielraum für zukünftiges Wachstum. INTEGER ist meist die beste Wahl für Identifikatoren, da er schnell ist und gut mit AUTO_INCREMENT arbeitet. ENUM-, SET- und String-Typen sollten wegen ihrer Performance-Nachteile und ihres höheren Speicherbedarfs vermieden werden.</w:t>
+      </w:r>
+    </w:p>
+    <w:p/>
+    <w:p>
+      <w:r>
+        <w:t>Schlecht geschriebene Schema-Migrationsprogramme und automatisch generierte Schemata können erhebliche Leistungsprobleme verursachen. Anwendungen, die Komplexität vor Entwicklern verbergen, skalieren oft schlecht. Daher sollte die Abwägung zwischen Leistung und Entwicklerproduktivität sorgfältig erfolgen, begleitet von Tests mit realistisch großen Datensätzen, um spätere Probleme zu vermeiden.</w:t>
+      </w:r>
+    </w:p>
+    <w:p>
+      <w:r>
+        <w:t>Zu den spezifischen MySQL-Problemen zählen eine zu hohe Anzahl von Spalten oder Joins – als Faustregel gilt, dass eine Abfrage nicht mehr als ein Dutzend Tabellen umfassen sollte, um hohe Parallelität und Geschwindigkeit zu gewährleisten. Auch die falsche Verwendung von ENUM-Typen oder die Erfindung von Ersatzmethoden für NULL (z. B. '0000-00-00 00:00:00') sollte vermieden werden. Nutzen Sie NULL, um unbekannte Werte korrekt darzustellen.</w:t>
+      </w:r>
+    </w:p>
+    <w:p>
+      <w:pPr>
+        <w:rPr>
+          <w:b/>
+          <w:bCs/>
+          <w:u w:val="single"/>
+        </w:rPr>
+      </w:pPr>
+    </w:p>
+    <w:p>
+      <w:pPr>
+        <w:rPr>
+          <w:b/>
+          <w:bCs/>
+          <w:u w:val="single"/>
+        </w:rPr>
+      </w:pPr>
+      <w:r>
+        <w:rPr>
+          <w:b/>
+          <w:bCs/>
+          <w:u w:val="single"/>
+        </w:rPr>
+        <w:t>Normalisierung und Denormalisierung</w:t>
+      </w:r>
+    </w:p>
+    <w:p>
+      <w:pPr>
+        <w:rPr>
+          <w:b/>
+          <w:bCs/>
+          <w:u w:val="single"/>
+        </w:rPr>
+      </w:pPr>
+    </w:p>
+    <w:p>
+      <w:r>
+        <w:t>Es gibt in der Regel viele unterschiedliche Ansätze, um Daten in einer Datenbank zu repräsentieren. Diese reichen von vollständig normalisierten bis hin zu vollständig denormalisierten Strukturen und zahlreichen Mischformen dazwischen. In einer normalisierten Datenbank wird jede Tatsache genau einmal gespeichert, wodurch Redundanzen vermieden werden. Im Gegensatz dazu speichern denormalisierte Datenbanken Informationen mehrfach oder an verschiedenen Orten. Besonders bei schreibintensiven Workloads wird empfohlen, Datenbanken zu normalisieren, da dies oft Leistungsprobleme löst.</w:t>
+      </w:r>
+    </w:p>
+    <w:p>
+      <w:r>
+        <w:lastRenderedPageBreak/>
+        <w:t>Die Normalisierung bietet mehrere Vorteile. Normalisierte Updates sind in der Regel schneller, da weniger redundante Daten geändert werden müssen. Zudem sind normalisierte Tabellen häufig kompakter, wodurch sie besser in den Speicher passen und so die Gesamtleistung erhöhen. Ein weiterer Vorteil ist, dass das Fehlen redundanter Daten den Bedarf an komplexen Abfragen wie DISTINCT oder GROUP BY reduziert, wenn eindeutige Wertelisten abgerufen werden. Ein Beispiel hierfür ist die Erstellung einer Liste von Abteilungen: Während dies in einem denormalisierten Schema nur mit DISTINCT oder GROUP BY möglich ist, ist es in einem normalisierten Schema, in dem Abteilungen in einer separaten Tabelle gespeichert sind, eine triviale Abfrage. Allerdings erfordern viele nicht triviale Abfragen in einem normalisierten Schema mindestens einen Join, oft sogar mehrere. Diese Joins können nicht nur teuer in der Ausführung sein, sondern manchmal auch die Nutzung bestimmter Index-Strategien verhindern, da Normalisierung Spalten in verschiedene Tabellen aufteilt.</w:t>
+      </w:r>
+    </w:p>
+    <w:p>
+      <w:r>
+        <w:t>Denormalisierte Tabellen hingegen können die Leistung verbessern, da sie weniger Lookups und Joins benötigen. Vollständig normalisierte oder denormalisierte Schemata sind jedoch selten realitätsnah und gleichen eher theoretischen Modellen. In der Praxis ist oft ein Mischansatz erforderlich, der Elemente von Normalisierung und Denormalisierung kombiniert, beispielsweise durch den Einsatz von Cache- oder Zusammenfassungstabellen.</w:t>
+      </w:r>
+    </w:p>
+    <w:p/>
+    <w:p>
+      <w:r>
+        <w:t>Eine Möglichkeit, die Leistung zu verbessern, besteht darin, redundante Daten direkt in der Tabelle zu speichern, aus der sie abgeleitet wurden. Alternativ können Cache-Tabellen verwendet werden. Diese Tabellen enthalten Daten, die aus dem Hauptschema zwar leicht, aber langsamer abgerufen werden können, und dienen dazu, Such- und Abrufabfragen zu optimieren. Cache-Tabellen können jedoch zahlreiche Index-Kombinationen erfordern, um verschiedene Abfragtypen zu beschleunigen. In manchen Fällen enthalten sie nur eine Teilmenge der Spalten der Haupttabelle, um Konflikte zwischen Anforderungen zu lösen.</w:t>
+      </w:r>
+    </w:p>
+    <w:p/>
+    <w:p>
+      <w:r>
+        <w:t>Zusammenfassungstabellen bieten eine weitere Lösung. Sie speichern aggregierte Daten, die typischerweise aus GROUP BY-Abfragen stammen. Ein Beispiel hierfür ist die Zählung der in den letzten 24 Stunden geposteten Nachrichten. Eine Zusammenfassungstabelle, die stündlich aktualisiert wird, kann solche Informationen nahezu in Echtzeit bereitstellen, ohne dass teure Berechnungen erforderlich sind. Da Zusammenfassungs- und Cache-Tabellen oft während des Neuaufbaus weiterhin Daten verfügbar halten müssen, bietet sich die Nutzung von sogenannten Schatten-Tabellen an. Diese werden im Hintergrund aktualisiert und ersetzen anschließend die Haupttabelle, um Unterbrechungen zu vermeiden.</w:t>
+      </w:r>
+    </w:p>
+    <w:p/>
+    <w:p>
+      <w:r>
+        <w:t>Ein gut ausbalanciertes Schema, das Normalisierung und Denormalisierung kombiniert und durch Cache- sowie Zusammenfassungstabellen ergänzt wird, ermöglicht es, sowohl Datenintegrität als auch Leistung zu optimieren.</w:t>
+      </w:r>
+    </w:p>
+    <w:p>
+      <w:pPr>
+        <w:rPr>
+          <w:b/>
+          <w:bCs/>
+          <w:u w:val="single"/>
+        </w:rPr>
+      </w:pPr>
+    </w:p>
+    <w:p>
+      <w:pPr>
+        <w:rPr>
+          <w:b/>
+          <w:bCs/>
+          <w:u w:val="single"/>
+        </w:rPr>
+      </w:pPr>
+      <w:r>
+        <w:rPr>
+          <w:b/>
+          <w:bCs/>
+          <w:u w:val="single"/>
+        </w:rPr>
+        <w:t>Materialisierte Sichten (Materialized Views)</w:t>
+      </w:r>
+    </w:p>
+    <w:p>
+      <w:pPr>
+        <w:rPr>
+          <w:b/>
+          <w:bCs/>
+          <w:u w:val="single"/>
+        </w:rPr>
+      </w:pPr>
+    </w:p>
+    <w:p>
+      <w:r>
+        <w:t xml:space="preserve">Viele Datenbankmanagementsysteme bieten die Funktionalität von materialisierten Sichten, jedoch unterstützt MySQL diese nicht direkt. Materialisierte Sichten sind spezielle Sichten, die nicht nur definiert werden, sondern tatsächlich vorab berechnet </w:t>
+      </w:r>
+      <w:r>
+        <w:lastRenderedPageBreak/>
+        <w:t>und als Tabellen auf der Festplatte gespeichert werden. Diese Sichten können regelmäßig aktualisiert oder aufgefrischt werden, je nach den gewählten Strategien. Eine besonders effiziente Implementierung dieser Funktion ist FlexViews, eine spezielle Lösung eines Entwicklers, die Deltas verwendet. Deltas repräsentieren die Unterschiede zwischen den vorherigen und den aktuellen Daten, was deutlich effizienter ist, als jedes Mal die Daten aus der Quelltabelle neu zu lesen.</w:t>
+      </w:r>
+    </w:p>
+    <w:p/>
+    <w:p>
+      <w:pPr>
+        <w:rPr>
+          <w:b/>
+          <w:bCs/>
+          <w:u w:val="single"/>
+        </w:rPr>
+      </w:pPr>
+      <w:r>
+        <w:rPr>
+          <w:b/>
+          <w:bCs/>
+          <w:u w:val="single"/>
+        </w:rPr>
+        <w:t>Zähltabellen (Counter Tables)</w:t>
+      </w:r>
+    </w:p>
+    <w:p>
+      <w:pPr>
+        <w:rPr>
+          <w:b/>
+          <w:bCs/>
+          <w:u w:val="single"/>
+        </w:rPr>
+      </w:pPr>
+    </w:p>
+    <w:p>
+      <w:r>
+        <w:t>Eine Anwendung, die Zählwerte in einer Tabelle speichert, kann bei der Aktualisierung der Zähler auf Nebenläufigkeitsprobleme stoßen. Um diese zu vermeiden, kann die Verwendung einer separaten Tabelle helfen, Abfrage-Cache-Invalideierungen zu verhindern und den Einsatz fortgeschrittenerer Techniken zu ermöglichen. Eine bewährte Methode zur Verbesserung der Nebenläufigkeit ist die Verwendung einer zufälligen Slot-Variablen, die zusammen mit dem Tag als Primärschlüssel genutzt wird, um den Zähler zu aktualisieren, auch bei der Verwendung von „ON DUPLICATE KEY UPDATE“. Zusätzlich kann ein periodischer Job geschrieben werden, der alle Ergebnisse im Slot 0 zusammenführt und alle anderen Slots löscht, um die Daten zu konsolidieren und die Effizienz zu verbessern.</w:t>
+      </w:r>
+    </w:p>
+    <w:p>
+      <w:pPr>
+        <w:rPr>
+          <w:b/>
+          <w:bCs/>
+          <w:u w:val="single"/>
+        </w:rPr>
+      </w:pPr>
+    </w:p>
+    <w:p>
+      <w:pPr>
+        <w:rPr>
+          <w:b/>
+          <w:bCs/>
+          <w:u w:val="single"/>
+        </w:rPr>
+      </w:pPr>
+      <w:r>
+        <w:rPr>
+          <w:b/>
+          <w:bCs/>
+          <w:u w:val="single"/>
+        </w:rPr>
+        <w:t>Schnellere Leseoperationen, langsamere Schreiboperationen (Faster Reads, Slower Writes)</w:t>
+      </w:r>
+    </w:p>
+    <w:p>
+      <w:pPr>
+        <w:rPr>
+          <w:b/>
+          <w:bCs/>
+          <w:u w:val="single"/>
+        </w:rPr>
+      </w:pPr>
+    </w:p>
+    <w:p>
+      <w:r>
+        <w:t>Oft sind zusätzliche Indizes, redundante Felder oder sogar Cache- und Zusammenfassungstabellen erforderlich, um Leseabfragen zu beschleunigen. Allerdings erhöhen diese Maßnahmen auch die Arbeitsbelastung für Schreibabfragen und Wartungsaufgaben. Um schnellere Leseabfragen zu ermöglichen, steigt die Entwicklungs-Komplexität sowohl für Lese- als auch für Schreiboperationen. Trotz dieser zusätzlichen Herausforderungen ist diese Technik jedoch häufig notwendig, wenn eine Hochleistungs-Datenbank entworfen wird.</w:t>
+      </w:r>
+    </w:p>
+    <w:p>
+      <w:pPr>
+        <w:rPr>
+          <w:b/>
+          <w:bCs/>
+          <w:u w:val="single"/>
+        </w:rPr>
+      </w:pPr>
+    </w:p>
+    <w:p>
+      <w:pPr>
+        <w:rPr>
+          <w:b/>
+          <w:bCs/>
+          <w:u w:val="single"/>
+        </w:rPr>
+      </w:pPr>
+      <w:r>
+        <w:rPr>
+          <w:b/>
+          <w:bCs/>
+          <w:u w:val="single"/>
+        </w:rPr>
+        <w:t>Beschleunigung von ALTER TABLE (Speeding Up ALTER TABLE)</w:t>
+      </w:r>
+    </w:p>
+    <w:p>
+      <w:pPr>
+        <w:rPr>
+          <w:b/>
+          <w:bCs/>
+          <w:u w:val="single"/>
+        </w:rPr>
+      </w:pPr>
+    </w:p>
+    <w:p>
+      <w:r>
+        <w:t xml:space="preserve">Die Leistung von ALTER TABLE kann bei sehr großen Tabellen problematisch sein. MySQL führt Änderungen in der Regel wie folgt aus: Es wird eine neue leere Tabelle mit der gewünschten Struktur erstellt, anschließend werden alle Daten aus der alten Tabelle in die neue kopiert und schließlich wird die alte Tabelle gelöscht. Dieser Prozess kann besonders zeitaufwendig sein, wenn der Arbeitsspeicher begrenzt ist, die Tabelle groß ist oder viele Indizes enthält. In einigen Fällen kann dies mehrere Tage dauern. Ab MySQL 5.1 gibt es Unterstützung für einige „Online“-Operationen, bei denen die Tabelle während des Vorgangs nicht gesperrt wird. Für den allgemeinen Fall empfiehlt es sich, operationelle Tricks zu verwenden, wie das Umstellen von Servern oder das Ausführen von ALTER TABLE auf einem Nicht-Produktionsserver. Eine andere Technik ist die „Schattenkopie“-Methode: Dabei wird eine neue Tabelle mit der gewünschten Struktur neben der bestehenden erstellt, und anschließend wird durch Umbenennen und Löschen die alte Tabelle durch die neue ersetzt. Eine der teuersten Methoden, um den Standardwert einer Spalte zu ändern, ist das Kommando MODIFY COLUMN rental_duration TINYINT(3) NOT NULL DEFAULT 5. Eine kürzere und einfachere Methode </w:t>
+      </w:r>
+      <w:r>
+        <w:lastRenderedPageBreak/>
+        <w:t>ist ALTER COLUMN rental_duration SET DEFAULT 5, da der Standardwert für die Spalte in der .frm-Datei der Tabelle gespeichert wird, sodass er geändert werden kann, ohne die gesamte Tabelle zu verändern. Weitere mögliche Operationen ohne Tabellen-Neuaufbau sind das Entfernen (aber nicht Hinzufügen) des AUTO_INCREMENT-Attributs einer Spalte sowie das Hinzufügen, Entfernen oder Ändern von ENUM- und SET-Konstanten. Eine Technik zur Umsetzung lautet wie folgt: Erstellen Sie eine leere Tabelle mit der gleichen Struktur, jedoch mit der gewünschten Änderung, und führen Sie dann FLUSH TABLES WITH READ LOCK aus, um alle Tabellen zu schließen und den Zugriff zu blockieren. Danach tauschen Sie die .frm-Dateien aus und führen UNLOCK TABLES aus, um die Lesesperre zu lösen.</w:t>
+      </w:r>
+    </w:p>
+    <w:p>
+      <w:pPr>
+        <w:rPr>
+          <w:b/>
+          <w:bCs/>
+          <w:u w:val="single"/>
+        </w:rPr>
+      </w:pPr>
     </w:p>
     <w:sectPr>
       <w:pgSz w:w="11906" w:h="16838"/>
@@ -7459,9 +11167,9 @@
       <w:lvlJc w:val="left"/>
       <w:pPr>
         <w:tabs>
-          <w:tab w:val="num" w:pos="720"/>
-        </w:tabs>
-        <w:ind w:left="720" w:hanging="360"/>
+          <w:tab w:val="num" w:pos="360"/>
+        </w:tabs>
+        <w:ind w:left="360" w:hanging="360"/>
       </w:pPr>
       <w:rPr>
         <w:rFonts w:ascii="Symbol" w:hAnsi="Symbol" w:hint="default"/>
@@ -7475,9 +11183,9 @@
       <w:lvlJc w:val="left"/>
       <w:pPr>
         <w:tabs>
-          <w:tab w:val="num" w:pos="1440"/>
-        </w:tabs>
-        <w:ind w:left="1440" w:hanging="360"/>
+          <w:tab w:val="num" w:pos="1080"/>
+        </w:tabs>
+        <w:ind w:left="1080" w:hanging="360"/>
       </w:pPr>
       <w:rPr>
         <w:rFonts w:ascii="Courier New" w:hAnsi="Courier New" w:hint="default"/>
@@ -7491,9 +11199,9 @@
       <w:lvlJc w:val="left"/>
       <w:pPr>
         <w:tabs>
-          <w:tab w:val="num" w:pos="2160"/>
-        </w:tabs>
-        <w:ind w:left="2160" w:hanging="360"/>
+          <w:tab w:val="num" w:pos="1800"/>
+        </w:tabs>
+        <w:ind w:left="1800" w:hanging="360"/>
       </w:pPr>
       <w:rPr>
         <w:rFonts w:ascii="Wingdings" w:hAnsi="Wingdings" w:hint="default"/>
@@ -7507,9 +11215,9 @@
       <w:lvlJc w:val="left"/>
       <w:pPr>
         <w:tabs>
-          <w:tab w:val="num" w:pos="2880"/>
-        </w:tabs>
-        <w:ind w:left="2880" w:hanging="360"/>
+          <w:tab w:val="num" w:pos="2520"/>
+        </w:tabs>
+        <w:ind w:left="2520" w:hanging="360"/>
       </w:pPr>
       <w:rPr>
         <w:rFonts w:ascii="Wingdings" w:hAnsi="Wingdings" w:hint="default"/>
@@ -7523,9 +11231,9 @@
       <w:lvlJc w:val="left"/>
       <w:pPr>
         <w:tabs>
-          <w:tab w:val="num" w:pos="3600"/>
-        </w:tabs>
-        <w:ind w:left="3600" w:hanging="360"/>
+          <w:tab w:val="num" w:pos="3240"/>
+        </w:tabs>
+        <w:ind w:left="3240" w:hanging="360"/>
       </w:pPr>
       <w:rPr>
         <w:rFonts w:ascii="Wingdings" w:hAnsi="Wingdings" w:hint="default"/>
@@ -7539,9 +11247,9 @@
       <w:lvlJc w:val="left"/>
       <w:pPr>
         <w:tabs>
-          <w:tab w:val="num" w:pos="4320"/>
-        </w:tabs>
-        <w:ind w:left="4320" w:hanging="360"/>
+          <w:tab w:val="num" w:pos="3960"/>
+        </w:tabs>
+        <w:ind w:left="3960" w:hanging="360"/>
       </w:pPr>
       <w:rPr>
         <w:rFonts w:ascii="Wingdings" w:hAnsi="Wingdings" w:hint="default"/>
@@ -7555,9 +11263,9 @@
       <w:lvlJc w:val="left"/>
       <w:pPr>
         <w:tabs>
-          <w:tab w:val="num" w:pos="5040"/>
-        </w:tabs>
-        <w:ind w:left="5040" w:hanging="360"/>
+          <w:tab w:val="num" w:pos="4680"/>
+        </w:tabs>
+        <w:ind w:left="4680" w:hanging="360"/>
       </w:pPr>
       <w:rPr>
         <w:rFonts w:ascii="Wingdings" w:hAnsi="Wingdings" w:hint="default"/>
@@ -7571,9 +11279,9 @@
       <w:lvlJc w:val="left"/>
       <w:pPr>
         <w:tabs>
-          <w:tab w:val="num" w:pos="5760"/>
-        </w:tabs>
-        <w:ind w:left="5760" w:hanging="360"/>
+          <w:tab w:val="num" w:pos="5400"/>
+        </w:tabs>
+        <w:ind w:left="5400" w:hanging="360"/>
       </w:pPr>
       <w:rPr>
         <w:rFonts w:ascii="Wingdings" w:hAnsi="Wingdings" w:hint="default"/>
@@ -7587,9 +11295,9 @@
       <w:lvlJc w:val="left"/>
       <w:pPr>
         <w:tabs>
-          <w:tab w:val="num" w:pos="6480"/>
-        </w:tabs>
-        <w:ind w:left="6480" w:hanging="360"/>
+          <w:tab w:val="num" w:pos="6120"/>
+        </w:tabs>
+        <w:ind w:left="6120" w:hanging="360"/>
       </w:pPr>
       <w:rPr>
         <w:rFonts w:ascii="Wingdings" w:hAnsi="Wingdings" w:hint="default"/>
@@ -8609,6 +12317,119 @@
     </w:lvl>
   </w:abstractNum>
   <w:abstractNum w:abstractNumId="49" w15:restartNumberingAfterBreak="0">
+    <w:nsid w:val="5EBD510D"/>
+    <w:multiLevelType w:val="hybridMultilevel"/>
+    <w:tmpl w:val="416EA38C"/>
+    <w:lvl w:ilvl="0" w:tplc="04070001">
+      <w:start w:val="1"/>
+      <w:numFmt w:val="bullet"/>
+      <w:lvlText w:val=""/>
+      <w:lvlJc w:val="left"/>
+      <w:pPr>
+        <w:ind w:left="720" w:hanging="360"/>
+      </w:pPr>
+      <w:rPr>
+        <w:rFonts w:ascii="Symbol" w:hAnsi="Symbol" w:hint="default"/>
+      </w:rPr>
+    </w:lvl>
+    <w:lvl w:ilvl="1" w:tplc="04070003" w:tentative="1">
+      <w:start w:val="1"/>
+      <w:numFmt w:val="bullet"/>
+      <w:lvlText w:val="o"/>
+      <w:lvlJc w:val="left"/>
+      <w:pPr>
+        <w:ind w:left="1440" w:hanging="360"/>
+      </w:pPr>
+      <w:rPr>
+        <w:rFonts w:ascii="Courier New" w:hAnsi="Courier New" w:cs="Courier New" w:hint="default"/>
+      </w:rPr>
+    </w:lvl>
+    <w:lvl w:ilvl="2" w:tplc="04070005" w:tentative="1">
+      <w:start w:val="1"/>
+      <w:numFmt w:val="bullet"/>
+      <w:lvlText w:val=""/>
+      <w:lvlJc w:val="left"/>
+      <w:pPr>
+        <w:ind w:left="2160" w:hanging="360"/>
+      </w:pPr>
+      <w:rPr>
+        <w:rFonts w:ascii="Wingdings" w:hAnsi="Wingdings" w:hint="default"/>
+      </w:rPr>
+    </w:lvl>
+    <w:lvl w:ilvl="3" w:tplc="04070001" w:tentative="1">
+      <w:start w:val="1"/>
+      <w:numFmt w:val="bullet"/>
+      <w:lvlText w:val=""/>
+      <w:lvlJc w:val="left"/>
+      <w:pPr>
+        <w:ind w:left="2880" w:hanging="360"/>
+      </w:pPr>
+      <w:rPr>
+        <w:rFonts w:ascii="Symbol" w:hAnsi="Symbol" w:hint="default"/>
+      </w:rPr>
+    </w:lvl>
+    <w:lvl w:ilvl="4" w:tplc="04070003" w:tentative="1">
+      <w:start w:val="1"/>
+      <w:numFmt w:val="bullet"/>
+      <w:lvlText w:val="o"/>
+      <w:lvlJc w:val="left"/>
+      <w:pPr>
+        <w:ind w:left="3600" w:hanging="360"/>
+      </w:pPr>
+      <w:rPr>
+        <w:rFonts w:ascii="Courier New" w:hAnsi="Courier New" w:cs="Courier New" w:hint="default"/>
+      </w:rPr>
+    </w:lvl>
+    <w:lvl w:ilvl="5" w:tplc="04070005" w:tentative="1">
+      <w:start w:val="1"/>
+      <w:numFmt w:val="bullet"/>
+      <w:lvlText w:val=""/>
+      <w:lvlJc w:val="left"/>
+      <w:pPr>
+        <w:ind w:left="4320" w:hanging="360"/>
+      </w:pPr>
+      <w:rPr>
+        <w:rFonts w:ascii="Wingdings" w:hAnsi="Wingdings" w:hint="default"/>
+      </w:rPr>
+    </w:lvl>
+    <w:lvl w:ilvl="6" w:tplc="04070001" w:tentative="1">
+      <w:start w:val="1"/>
+      <w:numFmt w:val="bullet"/>
+      <w:lvlText w:val=""/>
+      <w:lvlJc w:val="left"/>
+      <w:pPr>
+        <w:ind w:left="5040" w:hanging="360"/>
+      </w:pPr>
+      <w:rPr>
+        <w:rFonts w:ascii="Symbol" w:hAnsi="Symbol" w:hint="default"/>
+      </w:rPr>
+    </w:lvl>
+    <w:lvl w:ilvl="7" w:tplc="04070003" w:tentative="1">
+      <w:start w:val="1"/>
+      <w:numFmt w:val="bullet"/>
+      <w:lvlText w:val="o"/>
+      <w:lvlJc w:val="left"/>
+      <w:pPr>
+        <w:ind w:left="5760" w:hanging="360"/>
+      </w:pPr>
+      <w:rPr>
+        <w:rFonts w:ascii="Courier New" w:hAnsi="Courier New" w:cs="Courier New" w:hint="default"/>
+      </w:rPr>
+    </w:lvl>
+    <w:lvl w:ilvl="8" w:tplc="04070005" w:tentative="1">
+      <w:start w:val="1"/>
+      <w:numFmt w:val="bullet"/>
+      <w:lvlText w:val=""/>
+      <w:lvlJc w:val="left"/>
+      <w:pPr>
+        <w:ind w:left="6480" w:hanging="360"/>
+      </w:pPr>
+      <w:rPr>
+        <w:rFonts w:ascii="Wingdings" w:hAnsi="Wingdings" w:hint="default"/>
+      </w:rPr>
+    </w:lvl>
+  </w:abstractNum>
+  <w:abstractNum w:abstractNumId="50" w15:restartNumberingAfterBreak="0">
     <w:nsid w:val="62592DEB"/>
     <w:multiLevelType w:val="multilevel"/>
     <w:tmpl w:val="AD7A920E"/>
@@ -8757,7 +12578,7 @@
       </w:rPr>
     </w:lvl>
   </w:abstractNum>
-  <w:abstractNum w:abstractNumId="50" w15:restartNumberingAfterBreak="0">
+  <w:abstractNum w:abstractNumId="51" w15:restartNumberingAfterBreak="0">
     <w:nsid w:val="637E2C94"/>
     <w:multiLevelType w:val="multilevel"/>
     <w:tmpl w:val="D78EEEE8"/>
@@ -8906,7 +12727,7 @@
       </w:rPr>
     </w:lvl>
   </w:abstractNum>
-  <w:abstractNum w:abstractNumId="51" w15:restartNumberingAfterBreak="0">
+  <w:abstractNum w:abstractNumId="52" w15:restartNumberingAfterBreak="0">
     <w:nsid w:val="64573613"/>
     <w:multiLevelType w:val="hybridMultilevel"/>
     <w:tmpl w:val="8F0682A4"/>
@@ -9019,7 +12840,7 @@
       </w:rPr>
     </w:lvl>
   </w:abstractNum>
-  <w:abstractNum w:abstractNumId="52" w15:restartNumberingAfterBreak="0">
+  <w:abstractNum w:abstractNumId="53" w15:restartNumberingAfterBreak="0">
     <w:nsid w:val="64D7562D"/>
     <w:multiLevelType w:val="multilevel"/>
     <w:tmpl w:val="7A629FCA"/>
@@ -9168,7 +12989,7 @@
       </w:rPr>
     </w:lvl>
   </w:abstractNum>
-  <w:abstractNum w:abstractNumId="53" w15:restartNumberingAfterBreak="0">
+  <w:abstractNum w:abstractNumId="54" w15:restartNumberingAfterBreak="0">
     <w:nsid w:val="6A087B5F"/>
     <w:multiLevelType w:val="multilevel"/>
     <w:tmpl w:val="7E7252DA"/>
@@ -9317,7 +13138,7 @@
       </w:rPr>
     </w:lvl>
   </w:abstractNum>
-  <w:abstractNum w:abstractNumId="54" w15:restartNumberingAfterBreak="0">
+  <w:abstractNum w:abstractNumId="55" w15:restartNumberingAfterBreak="0">
     <w:nsid w:val="6CAF3532"/>
     <w:multiLevelType w:val="multilevel"/>
     <w:tmpl w:val="DE26F9CC"/>
@@ -9466,7 +13287,7 @@
       </w:rPr>
     </w:lvl>
   </w:abstractNum>
-  <w:abstractNum w:abstractNumId="55" w15:restartNumberingAfterBreak="0">
+  <w:abstractNum w:abstractNumId="56" w15:restartNumberingAfterBreak="0">
     <w:nsid w:val="6EF46146"/>
     <w:multiLevelType w:val="multilevel"/>
     <w:tmpl w:val="2BACED68"/>
@@ -9615,7 +13436,7 @@
       </w:rPr>
     </w:lvl>
   </w:abstractNum>
-  <w:abstractNum w:abstractNumId="56" w15:restartNumberingAfterBreak="0">
+  <w:abstractNum w:abstractNumId="57" w15:restartNumberingAfterBreak="0">
     <w:nsid w:val="719D5512"/>
     <w:multiLevelType w:val="multilevel"/>
     <w:tmpl w:val="B91CDDD0"/>
@@ -9764,7 +13585,7 @@
       </w:rPr>
     </w:lvl>
   </w:abstractNum>
-  <w:abstractNum w:abstractNumId="57" w15:restartNumberingAfterBreak="0">
+  <w:abstractNum w:abstractNumId="58" w15:restartNumberingAfterBreak="0">
     <w:nsid w:val="75214CB9"/>
     <w:multiLevelType w:val="multilevel"/>
     <w:tmpl w:val="47340602"/>
@@ -9913,7 +13734,7 @@
       </w:rPr>
     </w:lvl>
   </w:abstractNum>
-  <w:abstractNum w:abstractNumId="58" w15:restartNumberingAfterBreak="0">
+  <w:abstractNum w:abstractNumId="59" w15:restartNumberingAfterBreak="0">
     <w:nsid w:val="772D3915"/>
     <w:multiLevelType w:val="multilevel"/>
     <w:tmpl w:val="3DE04B60"/>
@@ -10062,7 +13883,7 @@
       </w:rPr>
     </w:lvl>
   </w:abstractNum>
-  <w:abstractNum w:abstractNumId="59" w15:restartNumberingAfterBreak="0">
+  <w:abstractNum w:abstractNumId="60" w15:restartNumberingAfterBreak="0">
     <w:nsid w:val="774321F5"/>
     <w:multiLevelType w:val="multilevel"/>
     <w:tmpl w:val="C434ABDC"/>
@@ -10211,7 +14032,7 @@
       </w:rPr>
     </w:lvl>
   </w:abstractNum>
-  <w:abstractNum w:abstractNumId="60" w15:restartNumberingAfterBreak="0">
+  <w:abstractNum w:abstractNumId="61" w15:restartNumberingAfterBreak="0">
     <w:nsid w:val="79656431"/>
     <w:multiLevelType w:val="multilevel"/>
     <w:tmpl w:val="E438BE64"/>
@@ -10360,7 +14181,7 @@
       </w:rPr>
     </w:lvl>
   </w:abstractNum>
-  <w:abstractNum w:abstractNumId="61" w15:restartNumberingAfterBreak="0">
+  <w:abstractNum w:abstractNumId="62" w15:restartNumberingAfterBreak="0">
     <w:nsid w:val="7C68024D"/>
     <w:multiLevelType w:val="hybridMultilevel"/>
     <w:tmpl w:val="4A5ABB08"/>
@@ -10473,7 +14294,7 @@
       </w:rPr>
     </w:lvl>
   </w:abstractNum>
-  <w:abstractNum w:abstractNumId="62" w15:restartNumberingAfterBreak="0">
+  <w:abstractNum w:abstractNumId="63" w15:restartNumberingAfterBreak="0">
     <w:nsid w:val="7F302EAF"/>
     <w:multiLevelType w:val="hybridMultilevel"/>
     <w:tmpl w:val="54B64F7C"/>
@@ -10586,7 +14407,7 @@
       </w:rPr>
     </w:lvl>
   </w:abstractNum>
-  <w:abstractNum w:abstractNumId="63" w15:restartNumberingAfterBreak="0">
+  <w:abstractNum w:abstractNumId="64" w15:restartNumberingAfterBreak="0">
     <w:nsid w:val="7FEA7FC5"/>
     <w:multiLevelType w:val="multilevel"/>
     <w:tmpl w:val="FF54F5DC"/>
@@ -10739,7 +14560,7 @@
     <w:abstractNumId w:val="35"/>
   </w:num>
   <w:num w:numId="2" w16cid:durableId="1678461025">
-    <w:abstractNumId w:val="51"/>
+    <w:abstractNumId w:val="52"/>
   </w:num>
   <w:num w:numId="3" w16cid:durableId="890507399">
     <w:abstractNumId w:val="31"/>
@@ -10760,7 +14581,7 @@
     <w:abstractNumId w:val="42"/>
   </w:num>
   <w:num w:numId="9" w16cid:durableId="1889368082">
-    <w:abstractNumId w:val="50"/>
+    <w:abstractNumId w:val="51"/>
   </w:num>
   <w:num w:numId="10" w16cid:durableId="1561557421">
     <w:abstractNumId w:val="14"/>
@@ -10772,7 +14593,7 @@
     <w:abstractNumId w:val="24"/>
   </w:num>
   <w:num w:numId="13" w16cid:durableId="1395617475">
-    <w:abstractNumId w:val="54"/>
+    <w:abstractNumId w:val="55"/>
   </w:num>
   <w:num w:numId="14" w16cid:durableId="1571816452">
     <w:abstractNumId w:val="47"/>
@@ -10787,13 +14608,13 @@
     <w:abstractNumId w:val="0"/>
   </w:num>
   <w:num w:numId="18" w16cid:durableId="1258830658">
-    <w:abstractNumId w:val="52"/>
+    <w:abstractNumId w:val="53"/>
   </w:num>
   <w:num w:numId="19" w16cid:durableId="1060060116">
     <w:abstractNumId w:val="3"/>
   </w:num>
   <w:num w:numId="20" w16cid:durableId="1369332442">
-    <w:abstractNumId w:val="60"/>
+    <w:abstractNumId w:val="61"/>
   </w:num>
   <w:num w:numId="21" w16cid:durableId="376513235">
     <w:abstractNumId w:val="10"/>
@@ -10802,7 +14623,7 @@
     <w:abstractNumId w:val="37"/>
   </w:num>
   <w:num w:numId="23" w16cid:durableId="737438061">
-    <w:abstractNumId w:val="55"/>
+    <w:abstractNumId w:val="56"/>
   </w:num>
   <w:num w:numId="24" w16cid:durableId="1757751683">
     <w:abstractNumId w:val="45"/>
@@ -10811,10 +14632,10 @@
     <w:abstractNumId w:val="44"/>
   </w:num>
   <w:num w:numId="26" w16cid:durableId="1098019293">
-    <w:abstractNumId w:val="63"/>
+    <w:abstractNumId w:val="64"/>
   </w:num>
   <w:num w:numId="27" w16cid:durableId="780151716">
-    <w:abstractNumId w:val="63"/>
+    <w:abstractNumId w:val="64"/>
     <w:lvlOverride w:ilvl="1">
       <w:lvl w:ilvl="1">
         <w:numFmt w:val="decimal"/>
@@ -10842,10 +14663,10 @@
     <w:abstractNumId w:val="29"/>
   </w:num>
   <w:num w:numId="34" w16cid:durableId="1891260049">
-    <w:abstractNumId w:val="53"/>
+    <w:abstractNumId w:val="54"/>
   </w:num>
   <w:num w:numId="35" w16cid:durableId="1119565264">
-    <w:abstractNumId w:val="59"/>
+    <w:abstractNumId w:val="60"/>
   </w:num>
   <w:num w:numId="36" w16cid:durableId="2053842782">
     <w:abstractNumId w:val="32"/>
@@ -10904,19 +14725,19 @@
     <w:abstractNumId w:val="16"/>
   </w:num>
   <w:num w:numId="49" w16cid:durableId="168447171">
-    <w:abstractNumId w:val="56"/>
+    <w:abstractNumId w:val="57"/>
   </w:num>
   <w:num w:numId="50" w16cid:durableId="1201168980">
     <w:abstractNumId w:val="5"/>
   </w:num>
   <w:num w:numId="51" w16cid:durableId="2040470077">
-    <w:abstractNumId w:val="58"/>
+    <w:abstractNumId w:val="59"/>
   </w:num>
   <w:num w:numId="52" w16cid:durableId="1448818163">
     <w:abstractNumId w:val="46"/>
   </w:num>
   <w:num w:numId="53" w16cid:durableId="2014411658">
-    <w:abstractNumId w:val="57"/>
+    <w:abstractNumId w:val="58"/>
   </w:num>
   <w:num w:numId="54" w16cid:durableId="2065444421">
     <w:abstractNumId w:val="36"/>
@@ -10943,19 +14764,22 @@
     <w:abstractNumId w:val="48"/>
   </w:num>
   <w:num w:numId="62" w16cid:durableId="1701734418">
-    <w:abstractNumId w:val="49"/>
+    <w:abstractNumId w:val="50"/>
   </w:num>
   <w:num w:numId="63" w16cid:durableId="1932662050">
     <w:abstractNumId w:val="41"/>
   </w:num>
   <w:num w:numId="64" w16cid:durableId="738014721">
-    <w:abstractNumId w:val="61"/>
+    <w:abstractNumId w:val="62"/>
   </w:num>
   <w:num w:numId="65" w16cid:durableId="1276448309">
     <w:abstractNumId w:val="26"/>
   </w:num>
   <w:num w:numId="66" w16cid:durableId="922497543">
-    <w:abstractNumId w:val="62"/>
+    <w:abstractNumId w:val="63"/>
+  </w:num>
+  <w:num w:numId="67" w16cid:durableId="1418750488">
+    <w:abstractNumId w:val="49"/>
   </w:num>
 </w:numbering>
 </file>
@@ -11557,7 +15381,6 @@
   <w:style w:type="character" w:default="1" w:styleId="Absatz-Standardschriftart">
     <w:name w:val="Default Paragraph Font"/>
     <w:uiPriority w:val="1"/>
-    <w:semiHidden/>
     <w:unhideWhenUsed/>
   </w:style>
   <w:style w:type="table" w:default="1" w:styleId="NormaleTabelle">
